--- a/17- Post-Campaign Analysis & Insights/Post-Campaign Analysis & Insights.docx
+++ b/17- Post-Campaign Analysis & Insights/Post-Campaign Analysis & Insights.docx
@@ -4,66 +4,292 @@
   <w:body>
     <w:p>
       <w:pPr>
-        <w:rPr>
-          <w:b/>
-          <w:bCs/>
-        </w:rPr>
-      </w:pPr>
-      <w:r>
-        <w:rPr>
-          <w:b/>
-          <w:bCs/>
+        <w:pStyle w:val="Heading1"/>
+        <w:rPr>
+          <w:rFonts w:eastAsia="Times New Roman"/>
+          <w:lang w:val="en"/>
+        </w:rPr>
+      </w:pPr>
+      <w:r>
+        <w:rPr>
+          <w:rFonts w:eastAsia="Times New Roman"/>
+          <w:lang w:val="en"/>
         </w:rPr>
         <w:t>Post-Campaign Analysis &amp; Insights</w:t>
       </w:r>
     </w:p>
     <w:p>
-      <w:r>
-        <w:rPr>
-          <w:b/>
-          <w:bCs/>
-        </w:rPr>
-        <w:t>Overview:</w:t>
-      </w:r>
-      <w:r>
-        <w:br/>
-        <w:t xml:space="preserve">A full review of </w:t>
-      </w:r>
-      <w:proofErr w:type="spellStart"/>
-      <w:r>
-        <w:t>Haksoss</w:t>
-      </w:r>
-      <w:proofErr w:type="spellEnd"/>
-      <w:r>
-        <w:t xml:space="preserve"> Café’s campaign, comparing performance versus targets, capturing lessons learned, successes/failures, and actionable recommendations for future campaigns.</w:t>
-      </w:r>
-    </w:p>
-    <w:p>
-      <w:r>
-        <w:pict w14:anchorId="739ED7E1">
-          <v:rect id="_x0000_i1055" style="width:0;height:1.5pt" o:hralign="center" o:hrstd="t" o:hr="t" fillcolor="#a0a0a0" stroked="f"/>
-        </w:pict>
-      </w:r>
-    </w:p>
-    <w:p>
-      <w:pPr>
-        <w:rPr>
-          <w:b/>
-          <w:bCs/>
-        </w:rPr>
-      </w:pPr>
-      <w:r>
-        <w:rPr>
-          <w:b/>
-          <w:bCs/>
-        </w:rPr>
-        <w:t>Performance Highlights</w:t>
+      <w:pPr>
+        <w:pStyle w:val="Heading2"/>
+        <w:rPr>
+          <w:rFonts w:eastAsia="Times New Roman"/>
+          <w:lang w:val="en"/>
+        </w:rPr>
+      </w:pPr>
+      <w:r>
+        <w:rPr>
+          <w:rFonts w:eastAsia="Times New Roman"/>
+          <w:lang w:val="en"/>
+        </w:rPr>
+        <w:t>1. Campaign Overview</w:t>
+      </w:r>
+    </w:p>
+    <w:p>
+      <w:pPr>
+        <w:pStyle w:val="NormalWeb"/>
+        <w:rPr>
+          <w:color w:val="5A3E36"/>
+          <w:lang w:val="en"/>
+        </w:rPr>
+      </w:pPr>
+      <w:r>
+        <w:rPr>
+          <w:color w:val="5A3E36"/>
+          <w:lang w:val="en"/>
+        </w:rPr>
+        <w:t xml:space="preserve">Comprehensive evaluation of the 12-week Mory Gym campaign performance, analyzing reach, engagement, conversions, and ROI to inform future strategy. </w:t>
+      </w:r>
+    </w:p>
+    <w:p>
+      <w:pPr>
+        <w:pStyle w:val="Heading2"/>
+        <w:rPr>
+          <w:rFonts w:eastAsia="Times New Roman"/>
+          <w:lang w:val="en"/>
+        </w:rPr>
+      </w:pPr>
+      <w:r>
+        <w:rPr>
+          <w:rFonts w:eastAsia="Times New Roman"/>
+          <w:lang w:val="en"/>
+        </w:rPr>
+        <w:t>2. Performance Highlights</w:t>
+      </w:r>
+    </w:p>
+    <w:p>
+      <w:pPr>
+        <w:pStyle w:val="Heading3"/>
+        <w:shd w:val="clear" w:color="auto" w:fill="FFFAF5"/>
+        <w:divId w:val="720860307"/>
+        <w:rPr>
+          <w:rFonts w:eastAsia="Times New Roman"/>
+          <w:lang w:val="en"/>
+        </w:rPr>
+      </w:pPr>
+      <w:r>
+        <w:rPr>
+          <w:rFonts w:eastAsia="Times New Roman"/>
+          <w:lang w:val="en"/>
+        </w:rPr>
+        <w:t>Reach</w:t>
+      </w:r>
+    </w:p>
+    <w:p>
+      <w:pPr>
+        <w:pStyle w:val="NormalWeb"/>
+        <w:shd w:val="clear" w:color="auto" w:fill="FFFAF5"/>
+        <w:jc w:val="center"/>
+        <w:divId w:val="720860307"/>
+        <w:rPr>
+          <w:color w:val="5A3E36"/>
+          <w:lang w:val="en"/>
+        </w:rPr>
+      </w:pPr>
+      <w:r>
+        <w:rPr>
+          <w:color w:val="5A3E36"/>
+          <w:lang w:val="en"/>
+        </w:rPr>
+        <w:t>Target: 180,000 | Actual: 180,000</w:t>
+      </w:r>
+    </w:p>
+    <w:p>
+      <w:pPr>
+        <w:pStyle w:val="Heading3"/>
+        <w:shd w:val="clear" w:color="auto" w:fill="FFFAF5"/>
+        <w:divId w:val="720860307"/>
+        <w:rPr>
+          <w:rFonts w:eastAsia="Times New Roman"/>
+          <w:lang w:val="en"/>
+        </w:rPr>
+      </w:pPr>
+      <w:r>
+        <w:rPr>
+          <w:rFonts w:eastAsia="Times New Roman"/>
+          <w:lang w:val="en"/>
+        </w:rPr>
+        <w:t>New Members</w:t>
+      </w:r>
+    </w:p>
+    <w:p>
+      <w:pPr>
+        <w:pStyle w:val="NormalWeb"/>
+        <w:shd w:val="clear" w:color="auto" w:fill="FFFAF5"/>
+        <w:jc w:val="center"/>
+        <w:divId w:val="720860307"/>
+        <w:rPr>
+          <w:color w:val="5A3E36"/>
+          <w:lang w:val="en"/>
+        </w:rPr>
+      </w:pPr>
+      <w:r>
+        <w:rPr>
+          <w:color w:val="5A3E36"/>
+          <w:lang w:val="en"/>
+        </w:rPr>
+        <w:t>Target: 1,800 | Actual: 1,800</w:t>
+      </w:r>
+    </w:p>
+    <w:p>
+      <w:pPr>
+        <w:pStyle w:val="Heading3"/>
+        <w:shd w:val="clear" w:color="auto" w:fill="FFFAF5"/>
+        <w:divId w:val="720860307"/>
+        <w:rPr>
+          <w:rFonts w:eastAsia="Times New Roman"/>
+          <w:lang w:val="en"/>
+        </w:rPr>
+      </w:pPr>
+      <w:r>
+        <w:rPr>
+          <w:rFonts w:eastAsia="Times New Roman"/>
+          <w:lang w:val="en"/>
+        </w:rPr>
+        <w:t>Engagement Rate</w:t>
+      </w:r>
+    </w:p>
+    <w:p>
+      <w:pPr>
+        <w:pStyle w:val="NormalWeb"/>
+        <w:shd w:val="clear" w:color="auto" w:fill="FFFAF5"/>
+        <w:jc w:val="center"/>
+        <w:divId w:val="720860307"/>
+        <w:rPr>
+          <w:color w:val="5A3E36"/>
+          <w:lang w:val="en"/>
+        </w:rPr>
+      </w:pPr>
+      <w:r>
+        <w:rPr>
+          <w:color w:val="5A3E36"/>
+          <w:lang w:val="en"/>
+        </w:rPr>
+        <w:t>Target: 18% | Actual: 18.2%</w:t>
+      </w:r>
+    </w:p>
+    <w:p>
+      <w:pPr>
+        <w:pStyle w:val="Heading3"/>
+        <w:shd w:val="clear" w:color="auto" w:fill="FFFAF5"/>
+        <w:divId w:val="720860307"/>
+        <w:rPr>
+          <w:rFonts w:eastAsia="Times New Roman"/>
+          <w:lang w:val="en"/>
+        </w:rPr>
+      </w:pPr>
+      <w:r>
+        <w:rPr>
+          <w:rFonts w:eastAsia="Times New Roman"/>
+          <w:lang w:val="en"/>
+        </w:rPr>
+        <w:t>Revenue</w:t>
+      </w:r>
+    </w:p>
+    <w:p>
+      <w:pPr>
+        <w:pStyle w:val="NormalWeb"/>
+        <w:shd w:val="clear" w:color="auto" w:fill="FFFAF5"/>
+        <w:jc w:val="center"/>
+        <w:divId w:val="720860307"/>
+        <w:rPr>
+          <w:color w:val="5A3E36"/>
+          <w:lang w:val="en"/>
+        </w:rPr>
+      </w:pPr>
+      <w:r>
+        <w:rPr>
+          <w:color w:val="5A3E36"/>
+          <w:lang w:val="en"/>
+        </w:rPr>
+        <w:t>Target: 1,500,000 EGP | Actual: 1,600,000 EGP</w:t>
+      </w:r>
+    </w:p>
+    <w:p>
+      <w:pPr>
+        <w:pStyle w:val="Heading3"/>
+        <w:shd w:val="clear" w:color="auto" w:fill="FFFAF5"/>
+        <w:divId w:val="720860307"/>
+        <w:rPr>
+          <w:rFonts w:eastAsia="Times New Roman"/>
+          <w:lang w:val="en"/>
+        </w:rPr>
+      </w:pPr>
+      <w:r>
+        <w:rPr>
+          <w:rFonts w:eastAsia="Times New Roman"/>
+          <w:lang w:val="en"/>
+        </w:rPr>
+        <w:t>ROI</w:t>
+      </w:r>
+    </w:p>
+    <w:p>
+      <w:pPr>
+        <w:pStyle w:val="NormalWeb"/>
+        <w:shd w:val="clear" w:color="auto" w:fill="FFFAF5"/>
+        <w:jc w:val="center"/>
+        <w:divId w:val="720860307"/>
+        <w:rPr>
+          <w:color w:val="5A3E36"/>
+          <w:lang w:val="en"/>
+        </w:rPr>
+      </w:pPr>
+      <w:r>
+        <w:rPr>
+          <w:color w:val="5A3E36"/>
+          <w:lang w:val="en"/>
+        </w:rPr>
+        <w:t>Target: 4,500% | Actual: 4,780%</w:t>
+      </w:r>
+    </w:p>
+    <w:p>
+      <w:pPr>
+        <w:pStyle w:val="Heading2"/>
+        <w:rPr>
+          <w:rFonts w:eastAsia="Times New Roman"/>
+          <w:lang w:val="en"/>
+        </w:rPr>
+      </w:pPr>
+    </w:p>
+    <w:p>
+      <w:pPr>
+        <w:pStyle w:val="Heading2"/>
+        <w:rPr>
+          <w:rFonts w:eastAsia="Times New Roman"/>
+          <w:lang w:val="en"/>
+        </w:rPr>
+      </w:pPr>
+    </w:p>
+    <w:p>
+      <w:pPr>
+        <w:pStyle w:val="Heading2"/>
+        <w:rPr>
+          <w:rFonts w:eastAsia="Times New Roman"/>
+          <w:lang w:val="en"/>
+        </w:rPr>
+      </w:pPr>
+      <w:r>
+        <w:rPr>
+          <w:rFonts w:eastAsia="Times New Roman"/>
+          <w:lang w:val="en"/>
+        </w:rPr>
+        <w:lastRenderedPageBreak/>
+        <w:t>3. Campaign Performance Overview</w:t>
       </w:r>
     </w:p>
     <w:tbl>
       <w:tblPr>
-        <w:tblW w:w="0" w:type="auto"/>
-        <w:tblCellSpacing w:w="15" w:type="dxa"/>
+        <w:tblW w:w="5000" w:type="pct"/>
+        <w:shd w:val="clear" w:color="auto" w:fill="FFFAF5"/>
         <w:tblCellMar>
           <w:top w:w="15" w:type="dxa"/>
           <w:left w:w="15" w:type="dxa"/>
@@ -73,32 +299,50 @@
         <w:tblLook w:val="04A0" w:firstRow="1" w:lastRow="0" w:firstColumn="1" w:lastColumn="0" w:noHBand="0" w:noVBand="1"/>
       </w:tblPr>
       <w:tblGrid>
-        <w:gridCol w:w="1889"/>
-        <w:gridCol w:w="1682"/>
-        <w:gridCol w:w="2766"/>
+        <w:gridCol w:w="4070"/>
+        <w:gridCol w:w="2637"/>
+        <w:gridCol w:w="2637"/>
       </w:tblGrid>
       <w:tr>
-        <w:trPr>
-          <w:tblHeader/>
-          <w:tblCellSpacing w:w="15" w:type="dxa"/>
-        </w:trPr>
         <w:tc>
           <w:tcPr>
             <w:tcW w:w="0" w:type="auto"/>
+            <w:tcBorders>
+              <w:top w:val="single" w:sz="6" w:space="0" w:color="D9B8A3"/>
+              <w:left w:val="single" w:sz="6" w:space="0" w:color="D9B8A3"/>
+              <w:bottom w:val="single" w:sz="6" w:space="0" w:color="D9B8A3"/>
+              <w:right w:val="single" w:sz="6" w:space="0" w:color="D9B8A3"/>
+            </w:tcBorders>
+            <w:shd w:val="clear" w:color="auto" w:fill="F3E2D5"/>
+            <w:tcMar>
+              <w:top w:w="180" w:type="dxa"/>
+              <w:left w:w="225" w:type="dxa"/>
+              <w:bottom w:w="180" w:type="dxa"/>
+              <w:right w:w="225" w:type="dxa"/>
+            </w:tcMar>
             <w:vAlign w:val="center"/>
             <w:hideMark/>
           </w:tcPr>
           <w:p>
             <w:pPr>
-              <w:rPr>
+              <w:spacing w:before="375" w:after="375"/>
+              <w:rPr>
+                <w:rFonts w:eastAsia="Times New Roman"/>
                 <w:b/>
                 <w:bCs/>
+                <w:color w:val="5A3E36"/>
+                <w:sz w:val="27"/>
+                <w:szCs w:val="27"/>
               </w:rPr>
             </w:pPr>
             <w:r>
               <w:rPr>
+                <w:rFonts w:eastAsia="Times New Roman"/>
                 <w:b/>
                 <w:bCs/>
+                <w:color w:val="5A3E36"/>
+                <w:sz w:val="27"/>
+                <w:szCs w:val="27"/>
               </w:rPr>
               <w:t>Metric</w:t>
             </w:r>
@@ -107,101 +351,373 @@
         <w:tc>
           <w:tcPr>
             <w:tcW w:w="0" w:type="auto"/>
+            <w:tcBorders>
+              <w:top w:val="single" w:sz="6" w:space="0" w:color="D9B8A3"/>
+              <w:left w:val="single" w:sz="6" w:space="0" w:color="D9B8A3"/>
+              <w:bottom w:val="single" w:sz="6" w:space="0" w:color="D9B8A3"/>
+              <w:right w:val="single" w:sz="6" w:space="0" w:color="D9B8A3"/>
+            </w:tcBorders>
+            <w:shd w:val="clear" w:color="auto" w:fill="F3E2D5"/>
+            <w:tcMar>
+              <w:top w:w="180" w:type="dxa"/>
+              <w:left w:w="225" w:type="dxa"/>
+              <w:bottom w:w="180" w:type="dxa"/>
+              <w:right w:w="225" w:type="dxa"/>
+            </w:tcMar>
             <w:vAlign w:val="center"/>
             <w:hideMark/>
           </w:tcPr>
           <w:p>
             <w:pPr>
-              <w:rPr>
+              <w:spacing w:before="375" w:after="375"/>
+              <w:rPr>
+                <w:rFonts w:eastAsia="Times New Roman"/>
                 <w:b/>
                 <w:bCs/>
+                <w:color w:val="5A3E36"/>
+                <w:sz w:val="27"/>
+                <w:szCs w:val="27"/>
               </w:rPr>
             </w:pPr>
             <w:r>
               <w:rPr>
+                <w:rFonts w:eastAsia="Times New Roman"/>
                 <w:b/>
                 <w:bCs/>
-              </w:rPr>
-              <w:t>Result</w:t>
+                <w:color w:val="5A3E36"/>
+                <w:sz w:val="27"/>
+                <w:szCs w:val="27"/>
+              </w:rPr>
+              <w:t>Target</w:t>
             </w:r>
           </w:p>
         </w:tc>
         <w:tc>
           <w:tcPr>
             <w:tcW w:w="0" w:type="auto"/>
+            <w:tcBorders>
+              <w:top w:val="single" w:sz="6" w:space="0" w:color="D9B8A3"/>
+              <w:left w:val="single" w:sz="6" w:space="0" w:color="D9B8A3"/>
+              <w:bottom w:val="single" w:sz="6" w:space="0" w:color="D9B8A3"/>
+              <w:right w:val="single" w:sz="6" w:space="0" w:color="D9B8A3"/>
+            </w:tcBorders>
+            <w:shd w:val="clear" w:color="auto" w:fill="F3E2D5"/>
+            <w:tcMar>
+              <w:top w:w="180" w:type="dxa"/>
+              <w:left w:w="225" w:type="dxa"/>
+              <w:bottom w:w="180" w:type="dxa"/>
+              <w:right w:w="225" w:type="dxa"/>
+            </w:tcMar>
             <w:vAlign w:val="center"/>
             <w:hideMark/>
           </w:tcPr>
           <w:p>
             <w:pPr>
-              <w:rPr>
+              <w:spacing w:before="375" w:after="375"/>
+              <w:rPr>
+                <w:rFonts w:eastAsia="Times New Roman"/>
                 <w:b/>
                 <w:bCs/>
+                <w:color w:val="5A3E36"/>
+                <w:sz w:val="27"/>
+                <w:szCs w:val="27"/>
               </w:rPr>
             </w:pPr>
             <w:r>
               <w:rPr>
+                <w:rFonts w:eastAsia="Times New Roman"/>
                 <w:b/>
                 <w:bCs/>
-              </w:rPr>
-              <w:t>Notes</w:t>
+                <w:color w:val="5A3E36"/>
+                <w:sz w:val="27"/>
+                <w:szCs w:val="27"/>
+              </w:rPr>
+              <w:t>Actual</w:t>
             </w:r>
           </w:p>
         </w:tc>
       </w:tr>
       <w:tr>
-        <w:trPr>
-          <w:tblCellSpacing w:w="15" w:type="dxa"/>
-        </w:trPr>
         <w:tc>
           <w:tcPr>
             <w:tcW w:w="0" w:type="auto"/>
+            <w:tcBorders>
+              <w:top w:val="single" w:sz="6" w:space="0" w:color="D9B8A3"/>
+              <w:left w:val="single" w:sz="6" w:space="0" w:color="D9B8A3"/>
+              <w:bottom w:val="single" w:sz="6" w:space="0" w:color="D9B8A3"/>
+              <w:right w:val="single" w:sz="6" w:space="0" w:color="D9B8A3"/>
+            </w:tcBorders>
+            <w:shd w:val="clear" w:color="auto" w:fill="FFFAF5"/>
+            <w:tcMar>
+              <w:top w:w="180" w:type="dxa"/>
+              <w:left w:w="225" w:type="dxa"/>
+              <w:bottom w:w="180" w:type="dxa"/>
+              <w:right w:w="225" w:type="dxa"/>
+            </w:tcMar>
             <w:vAlign w:val="center"/>
             <w:hideMark/>
           </w:tcPr>
           <w:p>
+            <w:pPr>
+              <w:spacing w:before="375" w:after="375"/>
+              <w:rPr>
+                <w:rFonts w:eastAsia="Times New Roman"/>
+                <w:color w:val="5A3E36"/>
+                <w:sz w:val="27"/>
+                <w:szCs w:val="27"/>
+              </w:rPr>
+            </w:pPr>
             <w:r>
-              <w:t>Total Reach</w:t>
+              <w:rPr>
+                <w:rFonts w:eastAsia="Times New Roman"/>
+                <w:color w:val="5A3E36"/>
+                <w:sz w:val="27"/>
+                <w:szCs w:val="27"/>
+              </w:rPr>
+              <w:t>Reach</w:t>
             </w:r>
           </w:p>
         </w:tc>
         <w:tc>
           <w:tcPr>
             <w:tcW w:w="0" w:type="auto"/>
+            <w:tcBorders>
+              <w:top w:val="single" w:sz="6" w:space="0" w:color="D9B8A3"/>
+              <w:left w:val="single" w:sz="6" w:space="0" w:color="D9B8A3"/>
+              <w:bottom w:val="single" w:sz="6" w:space="0" w:color="D9B8A3"/>
+              <w:right w:val="single" w:sz="6" w:space="0" w:color="D9B8A3"/>
+            </w:tcBorders>
+            <w:shd w:val="clear" w:color="auto" w:fill="FFFAF5"/>
+            <w:tcMar>
+              <w:top w:w="180" w:type="dxa"/>
+              <w:left w:w="225" w:type="dxa"/>
+              <w:bottom w:w="180" w:type="dxa"/>
+              <w:right w:w="225" w:type="dxa"/>
+            </w:tcMar>
             <w:vAlign w:val="center"/>
             <w:hideMark/>
           </w:tcPr>
           <w:p>
+            <w:pPr>
+              <w:spacing w:before="375" w:after="375"/>
+              <w:rPr>
+                <w:rFonts w:eastAsia="Times New Roman"/>
+                <w:color w:val="5A3E36"/>
+                <w:sz w:val="27"/>
+                <w:szCs w:val="27"/>
+              </w:rPr>
+            </w:pPr>
             <w:r>
-              <w:t>80,800 users</w:t>
+              <w:rPr>
+                <w:rFonts w:eastAsia="Times New Roman"/>
+                <w:color w:val="5A3E36"/>
+                <w:sz w:val="27"/>
+                <w:szCs w:val="27"/>
+              </w:rPr>
+              <w:t>180,000</w:t>
             </w:r>
           </w:p>
         </w:tc>
         <w:tc>
           <w:tcPr>
             <w:tcW w:w="0" w:type="auto"/>
+            <w:tcBorders>
+              <w:top w:val="single" w:sz="6" w:space="0" w:color="D9B8A3"/>
+              <w:left w:val="single" w:sz="6" w:space="0" w:color="D9B8A3"/>
+              <w:bottom w:val="single" w:sz="6" w:space="0" w:color="D9B8A3"/>
+              <w:right w:val="single" w:sz="6" w:space="0" w:color="D9B8A3"/>
+            </w:tcBorders>
+            <w:shd w:val="clear" w:color="auto" w:fill="FFFAF5"/>
+            <w:tcMar>
+              <w:top w:w="180" w:type="dxa"/>
+              <w:left w:w="225" w:type="dxa"/>
+              <w:bottom w:w="180" w:type="dxa"/>
+              <w:right w:w="225" w:type="dxa"/>
+            </w:tcMar>
             <w:vAlign w:val="center"/>
             <w:hideMark/>
           </w:tcPr>
           <w:p>
+            <w:pPr>
+              <w:spacing w:before="375" w:after="375"/>
+              <w:rPr>
+                <w:rFonts w:eastAsia="Times New Roman"/>
+                <w:color w:val="5A3E36"/>
+                <w:sz w:val="27"/>
+                <w:szCs w:val="27"/>
+              </w:rPr>
+            </w:pPr>
             <w:r>
-              <w:t>+5% vs target</w:t>
+              <w:rPr>
+                <w:rFonts w:eastAsia="Times New Roman"/>
+                <w:color w:val="5A3E36"/>
+                <w:sz w:val="27"/>
+                <w:szCs w:val="27"/>
+              </w:rPr>
+              <w:t>180,000</w:t>
             </w:r>
           </w:p>
         </w:tc>
       </w:tr>
       <w:tr>
-        <w:trPr>
-          <w:tblCellSpacing w:w="15" w:type="dxa"/>
-        </w:trPr>
         <w:tc>
           <w:tcPr>
             <w:tcW w:w="0" w:type="auto"/>
+            <w:tcBorders>
+              <w:top w:val="single" w:sz="6" w:space="0" w:color="D9B8A3"/>
+              <w:left w:val="single" w:sz="6" w:space="0" w:color="D9B8A3"/>
+              <w:bottom w:val="single" w:sz="6" w:space="0" w:color="D9B8A3"/>
+              <w:right w:val="single" w:sz="6" w:space="0" w:color="D9B8A3"/>
+            </w:tcBorders>
+            <w:shd w:val="clear" w:color="auto" w:fill="FFFAF5"/>
+            <w:tcMar>
+              <w:top w:w="180" w:type="dxa"/>
+              <w:left w:w="225" w:type="dxa"/>
+              <w:bottom w:w="180" w:type="dxa"/>
+              <w:right w:w="225" w:type="dxa"/>
+            </w:tcMar>
             <w:vAlign w:val="center"/>
             <w:hideMark/>
           </w:tcPr>
           <w:p>
+            <w:pPr>
+              <w:spacing w:before="375" w:after="375"/>
+              <w:rPr>
+                <w:rFonts w:eastAsia="Times New Roman"/>
+                <w:color w:val="5A3E36"/>
+                <w:sz w:val="27"/>
+                <w:szCs w:val="27"/>
+              </w:rPr>
+            </w:pPr>
             <w:r>
+              <w:rPr>
+                <w:rFonts w:eastAsia="Times New Roman"/>
+                <w:color w:val="5A3E36"/>
+                <w:sz w:val="27"/>
+                <w:szCs w:val="27"/>
+              </w:rPr>
+              <w:t>New Members</w:t>
+            </w:r>
+          </w:p>
+        </w:tc>
+        <w:tc>
+          <w:tcPr>
+            <w:tcW w:w="0" w:type="auto"/>
+            <w:tcBorders>
+              <w:top w:val="single" w:sz="6" w:space="0" w:color="D9B8A3"/>
+              <w:left w:val="single" w:sz="6" w:space="0" w:color="D9B8A3"/>
+              <w:bottom w:val="single" w:sz="6" w:space="0" w:color="D9B8A3"/>
+              <w:right w:val="single" w:sz="6" w:space="0" w:color="D9B8A3"/>
+            </w:tcBorders>
+            <w:shd w:val="clear" w:color="auto" w:fill="FFFAF5"/>
+            <w:tcMar>
+              <w:top w:w="180" w:type="dxa"/>
+              <w:left w:w="225" w:type="dxa"/>
+              <w:bottom w:w="180" w:type="dxa"/>
+              <w:right w:w="225" w:type="dxa"/>
+            </w:tcMar>
+            <w:vAlign w:val="center"/>
+            <w:hideMark/>
+          </w:tcPr>
+          <w:p>
+            <w:pPr>
+              <w:spacing w:before="375" w:after="375"/>
+              <w:rPr>
+                <w:rFonts w:eastAsia="Times New Roman"/>
+                <w:color w:val="5A3E36"/>
+                <w:sz w:val="27"/>
+                <w:szCs w:val="27"/>
+              </w:rPr>
+            </w:pPr>
+            <w:r>
+              <w:rPr>
+                <w:rFonts w:eastAsia="Times New Roman"/>
+                <w:color w:val="5A3E36"/>
+                <w:sz w:val="27"/>
+                <w:szCs w:val="27"/>
+              </w:rPr>
+              <w:t>1,800</w:t>
+            </w:r>
+          </w:p>
+        </w:tc>
+        <w:tc>
+          <w:tcPr>
+            <w:tcW w:w="0" w:type="auto"/>
+            <w:tcBorders>
+              <w:top w:val="single" w:sz="6" w:space="0" w:color="D9B8A3"/>
+              <w:left w:val="single" w:sz="6" w:space="0" w:color="D9B8A3"/>
+              <w:bottom w:val="single" w:sz="6" w:space="0" w:color="D9B8A3"/>
+              <w:right w:val="single" w:sz="6" w:space="0" w:color="D9B8A3"/>
+            </w:tcBorders>
+            <w:shd w:val="clear" w:color="auto" w:fill="FFFAF5"/>
+            <w:tcMar>
+              <w:top w:w="180" w:type="dxa"/>
+              <w:left w:w="225" w:type="dxa"/>
+              <w:bottom w:w="180" w:type="dxa"/>
+              <w:right w:w="225" w:type="dxa"/>
+            </w:tcMar>
+            <w:vAlign w:val="center"/>
+            <w:hideMark/>
+          </w:tcPr>
+          <w:p>
+            <w:pPr>
+              <w:spacing w:before="375" w:after="375"/>
+              <w:rPr>
+                <w:rFonts w:eastAsia="Times New Roman"/>
+                <w:color w:val="5A3E36"/>
+                <w:sz w:val="27"/>
+                <w:szCs w:val="27"/>
+              </w:rPr>
+            </w:pPr>
+            <w:r>
+              <w:rPr>
+                <w:rFonts w:eastAsia="Times New Roman"/>
+                <w:color w:val="5A3E36"/>
+                <w:sz w:val="27"/>
+                <w:szCs w:val="27"/>
+              </w:rPr>
+              <w:t>1,800</w:t>
+            </w:r>
+          </w:p>
+        </w:tc>
+      </w:tr>
+      <w:tr>
+        <w:tc>
+          <w:tcPr>
+            <w:tcW w:w="0" w:type="auto"/>
+            <w:tcBorders>
+              <w:top w:val="single" w:sz="6" w:space="0" w:color="D9B8A3"/>
+              <w:left w:val="single" w:sz="6" w:space="0" w:color="D9B8A3"/>
+              <w:bottom w:val="single" w:sz="6" w:space="0" w:color="D9B8A3"/>
+              <w:right w:val="single" w:sz="6" w:space="0" w:color="D9B8A3"/>
+            </w:tcBorders>
+            <w:shd w:val="clear" w:color="auto" w:fill="FFFAF5"/>
+            <w:tcMar>
+              <w:top w:w="180" w:type="dxa"/>
+              <w:left w:w="225" w:type="dxa"/>
+              <w:bottom w:w="180" w:type="dxa"/>
+              <w:right w:w="225" w:type="dxa"/>
+            </w:tcMar>
+            <w:vAlign w:val="center"/>
+            <w:hideMark/>
+          </w:tcPr>
+          <w:p>
+            <w:pPr>
+              <w:spacing w:before="375" w:after="375"/>
+              <w:rPr>
+                <w:rFonts w:eastAsia="Times New Roman"/>
+                <w:color w:val="5A3E36"/>
+                <w:sz w:val="27"/>
+                <w:szCs w:val="27"/>
+              </w:rPr>
+            </w:pPr>
+            <w:r>
+              <w:rPr>
+                <w:rFonts w:eastAsia="Times New Roman"/>
+                <w:color w:val="5A3E36"/>
+                <w:sz w:val="27"/>
+                <w:szCs w:val="27"/>
+              </w:rPr>
               <w:t>Engagement Rate</w:t>
             </w:r>
           </w:p>
@@ -209,148 +725,371 @@
         <w:tc>
           <w:tcPr>
             <w:tcW w:w="0" w:type="auto"/>
+            <w:tcBorders>
+              <w:top w:val="single" w:sz="6" w:space="0" w:color="D9B8A3"/>
+              <w:left w:val="single" w:sz="6" w:space="0" w:color="D9B8A3"/>
+              <w:bottom w:val="single" w:sz="6" w:space="0" w:color="D9B8A3"/>
+              <w:right w:val="single" w:sz="6" w:space="0" w:color="D9B8A3"/>
+            </w:tcBorders>
+            <w:shd w:val="clear" w:color="auto" w:fill="FFFAF5"/>
+            <w:tcMar>
+              <w:top w:w="180" w:type="dxa"/>
+              <w:left w:w="225" w:type="dxa"/>
+              <w:bottom w:w="180" w:type="dxa"/>
+              <w:right w:w="225" w:type="dxa"/>
+            </w:tcMar>
             <w:vAlign w:val="center"/>
             <w:hideMark/>
           </w:tcPr>
           <w:p>
+            <w:pPr>
+              <w:spacing w:before="375" w:after="375"/>
+              <w:rPr>
+                <w:rFonts w:eastAsia="Times New Roman"/>
+                <w:color w:val="5A3E36"/>
+                <w:sz w:val="27"/>
+                <w:szCs w:val="27"/>
+              </w:rPr>
+            </w:pPr>
             <w:r>
-              <w:t>11.3%</w:t>
+              <w:rPr>
+                <w:rFonts w:eastAsia="Times New Roman"/>
+                <w:color w:val="5A3E36"/>
+                <w:sz w:val="27"/>
+                <w:szCs w:val="27"/>
+              </w:rPr>
+              <w:t>18%</w:t>
             </w:r>
           </w:p>
         </w:tc>
         <w:tc>
           <w:tcPr>
             <w:tcW w:w="0" w:type="auto"/>
+            <w:tcBorders>
+              <w:top w:val="single" w:sz="6" w:space="0" w:color="D9B8A3"/>
+              <w:left w:val="single" w:sz="6" w:space="0" w:color="D9B8A3"/>
+              <w:bottom w:val="single" w:sz="6" w:space="0" w:color="D9B8A3"/>
+              <w:right w:val="single" w:sz="6" w:space="0" w:color="D9B8A3"/>
+            </w:tcBorders>
+            <w:shd w:val="clear" w:color="auto" w:fill="FFFAF5"/>
+            <w:tcMar>
+              <w:top w:w="180" w:type="dxa"/>
+              <w:left w:w="225" w:type="dxa"/>
+              <w:bottom w:w="180" w:type="dxa"/>
+              <w:right w:w="225" w:type="dxa"/>
+            </w:tcMar>
             <w:vAlign w:val="center"/>
             <w:hideMark/>
           </w:tcPr>
           <w:p>
+            <w:pPr>
+              <w:spacing w:before="375" w:after="375"/>
+              <w:rPr>
+                <w:rFonts w:eastAsia="Times New Roman"/>
+                <w:color w:val="5A3E36"/>
+                <w:sz w:val="27"/>
+                <w:szCs w:val="27"/>
+              </w:rPr>
+            </w:pPr>
             <w:r>
-              <w:t>Exceeded target</w:t>
+              <w:rPr>
+                <w:rFonts w:eastAsia="Times New Roman"/>
+                <w:color w:val="5A3E36"/>
+                <w:sz w:val="27"/>
+                <w:szCs w:val="27"/>
+              </w:rPr>
+              <w:t>18.2%</w:t>
             </w:r>
           </w:p>
         </w:tc>
       </w:tr>
       <w:tr>
-        <w:trPr>
-          <w:tblCellSpacing w:w="15" w:type="dxa"/>
-        </w:trPr>
         <w:tc>
           <w:tcPr>
             <w:tcW w:w="0" w:type="auto"/>
+            <w:tcBorders>
+              <w:top w:val="single" w:sz="6" w:space="0" w:color="D9B8A3"/>
+              <w:left w:val="single" w:sz="6" w:space="0" w:color="D9B8A3"/>
+              <w:bottom w:val="single" w:sz="6" w:space="0" w:color="D9B8A3"/>
+              <w:right w:val="single" w:sz="6" w:space="0" w:color="D9B8A3"/>
+            </w:tcBorders>
+            <w:shd w:val="clear" w:color="auto" w:fill="FFFAF5"/>
+            <w:tcMar>
+              <w:top w:w="180" w:type="dxa"/>
+              <w:left w:w="225" w:type="dxa"/>
+              <w:bottom w:w="180" w:type="dxa"/>
+              <w:right w:w="225" w:type="dxa"/>
+            </w:tcMar>
             <w:vAlign w:val="center"/>
             <w:hideMark/>
           </w:tcPr>
           <w:p>
+            <w:pPr>
+              <w:spacing w:before="375" w:after="375"/>
+              <w:rPr>
+                <w:rFonts w:eastAsia="Times New Roman"/>
+                <w:color w:val="5A3E36"/>
+                <w:sz w:val="27"/>
+                <w:szCs w:val="27"/>
+              </w:rPr>
+            </w:pPr>
             <w:r>
-              <w:t>Loyalty Sign-ups</w:t>
+              <w:rPr>
+                <w:rFonts w:eastAsia="Times New Roman"/>
+                <w:color w:val="5A3E36"/>
+                <w:sz w:val="27"/>
+                <w:szCs w:val="27"/>
+              </w:rPr>
+              <w:t>Revenue (EGP)</w:t>
             </w:r>
           </w:p>
         </w:tc>
         <w:tc>
           <w:tcPr>
             <w:tcW w:w="0" w:type="auto"/>
+            <w:tcBorders>
+              <w:top w:val="single" w:sz="6" w:space="0" w:color="D9B8A3"/>
+              <w:left w:val="single" w:sz="6" w:space="0" w:color="D9B8A3"/>
+              <w:bottom w:val="single" w:sz="6" w:space="0" w:color="D9B8A3"/>
+              <w:right w:val="single" w:sz="6" w:space="0" w:color="D9B8A3"/>
+            </w:tcBorders>
+            <w:shd w:val="clear" w:color="auto" w:fill="FFFAF5"/>
+            <w:tcMar>
+              <w:top w:w="180" w:type="dxa"/>
+              <w:left w:w="225" w:type="dxa"/>
+              <w:bottom w:w="180" w:type="dxa"/>
+              <w:right w:w="225" w:type="dxa"/>
+            </w:tcMar>
             <w:vAlign w:val="center"/>
             <w:hideMark/>
           </w:tcPr>
           <w:p>
+            <w:pPr>
+              <w:spacing w:before="375" w:after="375"/>
+              <w:rPr>
+                <w:rFonts w:eastAsia="Times New Roman"/>
+                <w:color w:val="5A3E36"/>
+                <w:sz w:val="27"/>
+                <w:szCs w:val="27"/>
+              </w:rPr>
+            </w:pPr>
             <w:r>
-              <w:t>1,070 members</w:t>
+              <w:rPr>
+                <w:rFonts w:eastAsia="Times New Roman"/>
+                <w:color w:val="5A3E36"/>
+                <w:sz w:val="27"/>
+                <w:szCs w:val="27"/>
+              </w:rPr>
+              <w:t>1,500,000</w:t>
             </w:r>
           </w:p>
         </w:tc>
         <w:tc>
           <w:tcPr>
             <w:tcW w:w="0" w:type="auto"/>
+            <w:tcBorders>
+              <w:top w:val="single" w:sz="6" w:space="0" w:color="D9B8A3"/>
+              <w:left w:val="single" w:sz="6" w:space="0" w:color="D9B8A3"/>
+              <w:bottom w:val="single" w:sz="6" w:space="0" w:color="D9B8A3"/>
+              <w:right w:val="single" w:sz="6" w:space="0" w:color="D9B8A3"/>
+            </w:tcBorders>
+            <w:shd w:val="clear" w:color="auto" w:fill="FFFAF5"/>
+            <w:tcMar>
+              <w:top w:w="180" w:type="dxa"/>
+              <w:left w:w="225" w:type="dxa"/>
+              <w:bottom w:w="180" w:type="dxa"/>
+              <w:right w:w="225" w:type="dxa"/>
+            </w:tcMar>
             <w:vAlign w:val="center"/>
             <w:hideMark/>
           </w:tcPr>
           <w:p>
+            <w:pPr>
+              <w:spacing w:before="375" w:after="375"/>
+              <w:rPr>
+                <w:rFonts w:eastAsia="Times New Roman"/>
+                <w:color w:val="5A3E36"/>
+                <w:sz w:val="27"/>
+                <w:szCs w:val="27"/>
+              </w:rPr>
+            </w:pPr>
             <w:r>
-              <w:t>+7% vs goal</w:t>
+              <w:rPr>
+                <w:rFonts w:eastAsia="Times New Roman"/>
+                <w:color w:val="5A3E36"/>
+                <w:sz w:val="27"/>
+                <w:szCs w:val="27"/>
+              </w:rPr>
+              <w:t>1,600,000</w:t>
             </w:r>
           </w:p>
         </w:tc>
       </w:tr>
       <w:tr>
-        <w:trPr>
-          <w:tblCellSpacing w:w="15" w:type="dxa"/>
-        </w:trPr>
         <w:tc>
           <w:tcPr>
             <w:tcW w:w="0" w:type="auto"/>
+            <w:tcBorders>
+              <w:top w:val="single" w:sz="6" w:space="0" w:color="D9B8A3"/>
+              <w:left w:val="single" w:sz="6" w:space="0" w:color="D9B8A3"/>
+              <w:bottom w:val="single" w:sz="6" w:space="0" w:color="D9B8A3"/>
+              <w:right w:val="single" w:sz="6" w:space="0" w:color="D9B8A3"/>
+            </w:tcBorders>
+            <w:shd w:val="clear" w:color="auto" w:fill="FFFAF5"/>
+            <w:tcMar>
+              <w:top w:w="180" w:type="dxa"/>
+              <w:left w:w="225" w:type="dxa"/>
+              <w:bottom w:w="180" w:type="dxa"/>
+              <w:right w:w="225" w:type="dxa"/>
+            </w:tcMar>
             <w:vAlign w:val="center"/>
             <w:hideMark/>
           </w:tcPr>
           <w:p>
+            <w:pPr>
+              <w:spacing w:before="375" w:after="375"/>
+              <w:rPr>
+                <w:rFonts w:eastAsia="Times New Roman"/>
+                <w:color w:val="5A3E36"/>
+                <w:sz w:val="27"/>
+                <w:szCs w:val="27"/>
+              </w:rPr>
+            </w:pPr>
             <w:r>
-              <w:t>ROAS</w:t>
+              <w:rPr>
+                <w:rFonts w:eastAsia="Times New Roman"/>
+                <w:color w:val="5A3E36"/>
+                <w:sz w:val="27"/>
+                <w:szCs w:val="27"/>
+              </w:rPr>
+              <w:t>ROI %</w:t>
             </w:r>
           </w:p>
         </w:tc>
         <w:tc>
           <w:tcPr>
             <w:tcW w:w="0" w:type="auto"/>
+            <w:tcBorders>
+              <w:top w:val="single" w:sz="6" w:space="0" w:color="D9B8A3"/>
+              <w:left w:val="single" w:sz="6" w:space="0" w:color="D9B8A3"/>
+              <w:bottom w:val="single" w:sz="6" w:space="0" w:color="D9B8A3"/>
+              <w:right w:val="single" w:sz="6" w:space="0" w:color="D9B8A3"/>
+            </w:tcBorders>
+            <w:shd w:val="clear" w:color="auto" w:fill="FFFAF5"/>
+            <w:tcMar>
+              <w:top w:w="180" w:type="dxa"/>
+              <w:left w:w="225" w:type="dxa"/>
+              <w:bottom w:w="180" w:type="dxa"/>
+              <w:right w:w="225" w:type="dxa"/>
+            </w:tcMar>
             <w:vAlign w:val="center"/>
             <w:hideMark/>
           </w:tcPr>
           <w:p>
-            <w:proofErr w:type="gramStart"/>
+            <w:pPr>
+              <w:spacing w:before="375" w:after="375"/>
+              <w:rPr>
+                <w:rFonts w:eastAsia="Times New Roman"/>
+                <w:color w:val="5A3E36"/>
+                <w:sz w:val="27"/>
+                <w:szCs w:val="27"/>
+              </w:rPr>
+            </w:pPr>
             <w:r>
-              <w:t>4.11 :</w:t>
-            </w:r>
-            <w:proofErr w:type="gramEnd"/>
-            <w:r>
-              <w:t xml:space="preserve"> 1</w:t>
+              <w:rPr>
+                <w:rFonts w:eastAsia="Times New Roman"/>
+                <w:color w:val="5A3E36"/>
+                <w:sz w:val="27"/>
+                <w:szCs w:val="27"/>
+              </w:rPr>
+              <w:t>4,500%</w:t>
             </w:r>
           </w:p>
         </w:tc>
         <w:tc>
           <w:tcPr>
             <w:tcW w:w="0" w:type="auto"/>
+            <w:tcBorders>
+              <w:top w:val="single" w:sz="6" w:space="0" w:color="D9B8A3"/>
+              <w:left w:val="single" w:sz="6" w:space="0" w:color="D9B8A3"/>
+              <w:bottom w:val="single" w:sz="6" w:space="0" w:color="D9B8A3"/>
+              <w:right w:val="single" w:sz="6" w:space="0" w:color="D9B8A3"/>
+            </w:tcBorders>
+            <w:shd w:val="clear" w:color="auto" w:fill="FFFAF5"/>
+            <w:tcMar>
+              <w:top w:w="180" w:type="dxa"/>
+              <w:left w:w="225" w:type="dxa"/>
+              <w:bottom w:w="180" w:type="dxa"/>
+              <w:right w:w="225" w:type="dxa"/>
+            </w:tcMar>
             <w:vAlign w:val="center"/>
             <w:hideMark/>
           </w:tcPr>
           <w:p>
+            <w:pPr>
+              <w:spacing w:before="375" w:after="375"/>
+              <w:rPr>
+                <w:rFonts w:eastAsia="Times New Roman"/>
+                <w:color w:val="5A3E36"/>
+                <w:sz w:val="27"/>
+                <w:szCs w:val="27"/>
+              </w:rPr>
+            </w:pPr>
             <w:r>
-              <w:t>Optimal budget allocation</w:t>
+              <w:rPr>
+                <w:rFonts w:eastAsia="Times New Roman"/>
+                <w:color w:val="5A3E36"/>
+                <w:sz w:val="27"/>
+                <w:szCs w:val="27"/>
+              </w:rPr>
+              <w:t>4,780%</w:t>
             </w:r>
           </w:p>
         </w:tc>
       </w:tr>
     </w:tbl>
     <w:p>
-      <w:r>
-        <w:rPr>
-          <w:b/>
-          <w:bCs/>
-        </w:rPr>
-        <w:t>Insight:</w:t>
-      </w:r>
-      <w:r>
-        <w:t xml:space="preserve"> Campaign exceeded expectations across key engagement and conversion metrics, confirming the effectiveness of personalization and multi-channel strategy.</w:t>
-      </w:r>
-    </w:p>
-    <w:p>
-      <w:r>
-        <w:pict w14:anchorId="2FCCB592">
-          <v:rect id="_x0000_i1056" style="width:0;height:1.5pt" o:hralign="center" o:hrstd="t" o:hr="t" fillcolor="#a0a0a0" stroked="f"/>
-        </w:pict>
-      </w:r>
-    </w:p>
-    <w:p>
-      <w:pPr>
-        <w:rPr>
-          <w:b/>
-          <w:bCs/>
-        </w:rPr>
-      </w:pPr>
-      <w:r>
-        <w:rPr>
-          <w:b/>
-          <w:bCs/>
-        </w:rPr>
-        <w:t>Lessons Learned</w:t>
+      <w:pPr>
+        <w:pStyle w:val="Heading2"/>
+        <w:rPr>
+          <w:rFonts w:eastAsia="Times New Roman"/>
+          <w:lang w:val="en"/>
+        </w:rPr>
+      </w:pPr>
+    </w:p>
+    <w:p>
+      <w:pPr>
+        <w:pStyle w:val="Heading2"/>
+        <w:rPr>
+          <w:rFonts w:eastAsia="Times New Roman"/>
+          <w:lang w:val="en"/>
+        </w:rPr>
+      </w:pPr>
+    </w:p>
+    <w:p>
+      <w:pPr>
+        <w:pStyle w:val="Heading2"/>
+        <w:rPr>
+          <w:rFonts w:eastAsia="Times New Roman"/>
+          <w:lang w:val="en"/>
+        </w:rPr>
+      </w:pPr>
+    </w:p>
+    <w:p>
+      <w:pPr>
+        <w:pStyle w:val="Heading2"/>
+        <w:rPr>
+          <w:rFonts w:eastAsia="Times New Roman"/>
+          <w:lang w:val="en"/>
+        </w:rPr>
+      </w:pPr>
+      <w:r>
+        <w:rPr>
+          <w:rFonts w:eastAsia="Times New Roman"/>
+          <w:lang w:val="en"/>
+        </w:rPr>
+        <w:lastRenderedPageBreak/>
+        <w:t>4. Lessons Learned</w:t>
       </w:r>
     </w:p>
     <w:p>
@@ -359,9 +1098,20 @@
           <w:ilvl w:val="0"/>
           <w:numId w:val="1"/>
         </w:numPr>
-      </w:pPr>
-      <w:r>
-        <w:t>Personalized messaging and urgency cues drive high-value audience engagement.</w:t>
+        <w:spacing w:before="100" w:beforeAutospacing="1" w:after="150"/>
+        <w:rPr>
+          <w:rFonts w:eastAsia="Times New Roman"/>
+          <w:color w:val="5A3E36"/>
+          <w:lang w:val="en"/>
+        </w:rPr>
+      </w:pPr>
+      <w:r>
+        <w:rPr>
+          <w:rFonts w:eastAsia="Times New Roman"/>
+          <w:color w:val="5A3E36"/>
+          <w:lang w:val="en"/>
+        </w:rPr>
+        <w:t>Dynamic social media content significantly increased engagement among 18–35-year-old prospects.</w:t>
       </w:r>
     </w:p>
     <w:p>
@@ -370,9 +1120,20 @@
           <w:ilvl w:val="0"/>
           <w:numId w:val="1"/>
         </w:numPr>
-      </w:pPr>
-      <w:r>
-        <w:t>UGC and social proof improve retention and overall interaction.</w:t>
+        <w:spacing w:before="100" w:beforeAutospacing="1" w:after="150"/>
+        <w:rPr>
+          <w:rFonts w:eastAsia="Times New Roman"/>
+          <w:color w:val="5A3E36"/>
+          <w:lang w:val="en"/>
+        </w:rPr>
+      </w:pPr>
+      <w:r>
+        <w:rPr>
+          <w:rFonts w:eastAsia="Times New Roman"/>
+          <w:color w:val="5A3E36"/>
+          <w:lang w:val="en"/>
+        </w:rPr>
+        <w:t>Retargeting high-engagement website visitors converted over 60% of non-signups.</w:t>
       </w:r>
     </w:p>
     <w:p>
@@ -381,9 +1142,20 @@
           <w:ilvl w:val="0"/>
           <w:numId w:val="1"/>
         </w:numPr>
-      </w:pPr>
-      <w:r>
-        <w:t>Two to three email follow-ups strike a balance between engagement and fatigue.</w:t>
+        <w:spacing w:before="100" w:beforeAutospacing="1" w:after="150"/>
+        <w:rPr>
+          <w:rFonts w:eastAsia="Times New Roman"/>
+          <w:color w:val="5A3E36"/>
+          <w:lang w:val="en"/>
+        </w:rPr>
+      </w:pPr>
+      <w:r>
+        <w:rPr>
+          <w:rFonts w:eastAsia="Times New Roman"/>
+          <w:color w:val="5A3E36"/>
+          <w:lang w:val="en"/>
+        </w:rPr>
+        <w:t>Email follow-ups with limited-time offers boosted conversion by 22%.</w:t>
       </w:r>
     </w:p>
     <w:p>
@@ -392,249 +1164,58 @@
           <w:ilvl w:val="0"/>
           <w:numId w:val="1"/>
         </w:numPr>
-      </w:pPr>
-      <w:r>
-        <w:t>Dynamic creative adaptation boosts paid media performance and CTR.</w:t>
-      </w:r>
-    </w:p>
-    <w:p>
-      <w:r>
-        <w:pict w14:anchorId="5B5E6BFE">
-          <v:rect id="_x0000_i1057" style="width:0;height:1.5pt" o:hralign="center" o:hrstd="t" o:hr="t" fillcolor="#a0a0a0" stroked="f"/>
-        </w:pict>
-      </w:r>
-    </w:p>
-    <w:p>
-      <w:pPr>
-        <w:rPr>
-          <w:b/>
-          <w:bCs/>
-        </w:rPr>
-      </w:pPr>
-      <w:r>
-        <w:rPr>
-          <w:b/>
-          <w:bCs/>
-        </w:rPr>
-        <w:t>Key Successes &amp; Failures</w:t>
-      </w:r>
-    </w:p>
-    <w:tbl>
-      <w:tblPr>
-        <w:tblW w:w="0" w:type="auto"/>
-        <w:tblCellSpacing w:w="15" w:type="dxa"/>
-        <w:tblCellMar>
-          <w:top w:w="15" w:type="dxa"/>
-          <w:left w:w="15" w:type="dxa"/>
-          <w:bottom w:w="15" w:type="dxa"/>
-          <w:right w:w="15" w:type="dxa"/>
-        </w:tblCellMar>
-        <w:tblLook w:val="04A0" w:firstRow="1" w:lastRow="0" w:firstColumn="1" w:lastColumn="0" w:noHBand="0" w:noVBand="1"/>
-      </w:tblPr>
-      <w:tblGrid>
-        <w:gridCol w:w="953"/>
-        <w:gridCol w:w="6379"/>
-      </w:tblGrid>
-      <w:tr>
-        <w:trPr>
-          <w:tblHeader/>
-          <w:tblCellSpacing w:w="15" w:type="dxa"/>
-        </w:trPr>
-        <w:tc>
-          <w:tcPr>
-            <w:tcW w:w="0" w:type="auto"/>
-            <w:vAlign w:val="center"/>
-            <w:hideMark/>
-          </w:tcPr>
-          <w:p>
-            <w:pPr>
-              <w:rPr>
-                <w:b/>
-                <w:bCs/>
-              </w:rPr>
-            </w:pPr>
-            <w:r>
-              <w:rPr>
-                <w:b/>
-                <w:bCs/>
-              </w:rPr>
-              <w:t>Type</w:t>
-            </w:r>
-          </w:p>
-        </w:tc>
-        <w:tc>
-          <w:tcPr>
-            <w:tcW w:w="0" w:type="auto"/>
-            <w:vAlign w:val="center"/>
-            <w:hideMark/>
-          </w:tcPr>
-          <w:p>
-            <w:pPr>
-              <w:rPr>
-                <w:b/>
-                <w:bCs/>
-              </w:rPr>
-            </w:pPr>
-            <w:r>
-              <w:rPr>
-                <w:b/>
-                <w:bCs/>
-              </w:rPr>
-              <w:t>Details</w:t>
-            </w:r>
-          </w:p>
-        </w:tc>
-      </w:tr>
-      <w:tr>
-        <w:trPr>
-          <w:tblCellSpacing w:w="15" w:type="dxa"/>
-        </w:trPr>
-        <w:tc>
-          <w:tcPr>
-            <w:tcW w:w="0" w:type="auto"/>
-            <w:vAlign w:val="center"/>
-            <w:hideMark/>
-          </w:tcPr>
-          <w:p>
-            <w:r>
-              <w:t>Success</w:t>
-            </w:r>
-          </w:p>
-        </w:tc>
-        <w:tc>
-          <w:tcPr>
-            <w:tcW w:w="0" w:type="auto"/>
-            <w:vAlign w:val="center"/>
-            <w:hideMark/>
-          </w:tcPr>
-          <w:p>
-            <w:r>
-              <w:t>Retargeting warm audiences increased conversions by +1.2%</w:t>
-            </w:r>
-          </w:p>
-        </w:tc>
-      </w:tr>
-      <w:tr>
-        <w:trPr>
-          <w:tblCellSpacing w:w="15" w:type="dxa"/>
-        </w:trPr>
-        <w:tc>
-          <w:tcPr>
-            <w:tcW w:w="0" w:type="auto"/>
-            <w:vAlign w:val="center"/>
-            <w:hideMark/>
-          </w:tcPr>
-          <w:p>
-            <w:r>
-              <w:t>Success</w:t>
-            </w:r>
-          </w:p>
-        </w:tc>
-        <w:tc>
-          <w:tcPr>
-            <w:tcW w:w="0" w:type="auto"/>
-            <w:vAlign w:val="center"/>
-            <w:hideMark/>
-          </w:tcPr>
-          <w:p>
-            <w:r>
-              <w:t>Seasonal visuals outperformed default hero imagery</w:t>
-            </w:r>
-          </w:p>
-        </w:tc>
-      </w:tr>
-      <w:tr>
-        <w:trPr>
-          <w:tblCellSpacing w:w="15" w:type="dxa"/>
-        </w:trPr>
-        <w:tc>
-          <w:tcPr>
-            <w:tcW w:w="0" w:type="auto"/>
-            <w:vAlign w:val="center"/>
-            <w:hideMark/>
-          </w:tcPr>
-          <w:p>
-            <w:r>
-              <w:t>Failure</w:t>
-            </w:r>
-          </w:p>
-        </w:tc>
-        <w:tc>
-          <w:tcPr>
-            <w:tcW w:w="0" w:type="auto"/>
-            <w:vAlign w:val="center"/>
-            <w:hideMark/>
-          </w:tcPr>
-          <w:p>
-            <w:r>
-              <w:t>Cart-abandonment emails had lower CTR (3.2%)</w:t>
-            </w:r>
-          </w:p>
-        </w:tc>
-      </w:tr>
-      <w:tr>
-        <w:trPr>
-          <w:tblCellSpacing w:w="15" w:type="dxa"/>
-        </w:trPr>
-        <w:tc>
-          <w:tcPr>
-            <w:tcW w:w="0" w:type="auto"/>
-            <w:vAlign w:val="center"/>
-            <w:hideMark/>
-          </w:tcPr>
-          <w:p>
-            <w:r>
-              <w:lastRenderedPageBreak/>
-              <w:t>Failure</w:t>
-            </w:r>
-          </w:p>
-        </w:tc>
-        <w:tc>
-          <w:tcPr>
-            <w:tcW w:w="0" w:type="auto"/>
-            <w:vAlign w:val="center"/>
-            <w:hideMark/>
-          </w:tcPr>
-          <w:p>
-            <w:r>
-              <w:t>Carousel CTAs without urgency underperformed</w:t>
-            </w:r>
-          </w:p>
-        </w:tc>
-      </w:tr>
-    </w:tbl>
-    <w:p>
-      <w:r>
-        <w:rPr>
-          <w:b/>
-          <w:bCs/>
-        </w:rPr>
-        <w:t>Insight:</w:t>
-      </w:r>
-      <w:r>
-        <w:t xml:space="preserve"> Retargeting and visually seasonal creatives are strong drivers, whereas urgency in messaging and CTA design remain areas to refine.</w:t>
-      </w:r>
-    </w:p>
-    <w:p>
-      <w:r>
-        <w:pict w14:anchorId="5061D3D4">
-          <v:rect id="_x0000_i1058" style="width:0;height:1.5pt" o:hralign="center" o:hrstd="t" o:hr="t" fillcolor="#a0a0a0" stroked="f"/>
-        </w:pict>
-      </w:r>
-    </w:p>
-    <w:p>
-      <w:pPr>
-        <w:rPr>
-          <w:b/>
-          <w:bCs/>
-        </w:rPr>
-      </w:pPr>
-      <w:r>
-        <w:rPr>
-          <w:b/>
-          <w:bCs/>
-        </w:rPr>
-        <w:t>Recommendations</w:t>
+        <w:spacing w:before="100" w:beforeAutospacing="1" w:after="150"/>
+        <w:rPr>
+          <w:rFonts w:eastAsia="Times New Roman"/>
+          <w:color w:val="5A3E36"/>
+          <w:lang w:val="en"/>
+        </w:rPr>
+      </w:pPr>
+      <w:r>
+        <w:rPr>
+          <w:rFonts w:eastAsia="Times New Roman"/>
+          <w:color w:val="5A3E36"/>
+          <w:lang w:val="en"/>
+        </w:rPr>
+        <w:t>Personalized ad copy and visuals outperform generic campaigns.</w:t>
+      </w:r>
+    </w:p>
+    <w:p>
+      <w:pPr>
+        <w:numPr>
+          <w:ilvl w:val="0"/>
+          <w:numId w:val="1"/>
+        </w:numPr>
+        <w:spacing w:before="100" w:beforeAutospacing="1" w:after="150"/>
+        <w:rPr>
+          <w:rFonts w:eastAsia="Times New Roman"/>
+          <w:color w:val="5A3E36"/>
+          <w:lang w:val="en"/>
+        </w:rPr>
+      </w:pPr>
+      <w:r>
+        <w:rPr>
+          <w:rFonts w:eastAsia="Times New Roman"/>
+          <w:color w:val="5A3E36"/>
+          <w:lang w:val="en"/>
+        </w:rPr>
+        <w:t>Segmented campaigns for men and women produced balanced member acquisition (50% M / 50% F).</w:t>
+      </w:r>
+    </w:p>
+    <w:p>
+      <w:pPr>
+        <w:pStyle w:val="Heading2"/>
+        <w:rPr>
+          <w:rFonts w:eastAsia="Times New Roman"/>
+          <w:lang w:val="en"/>
+        </w:rPr>
+      </w:pPr>
+      <w:r>
+        <w:rPr>
+          <w:rFonts w:eastAsia="Times New Roman"/>
+          <w:lang w:val="en"/>
+        </w:rPr>
+        <w:t>5. Recommendations for Next Campaign</w:t>
       </w:r>
     </w:p>
     <w:p>
@@ -643,9 +1224,20 @@
           <w:ilvl w:val="0"/>
           <w:numId w:val="2"/>
         </w:numPr>
-      </w:pPr>
-      <w:r>
-        <w:t>Continue A/B testing hero imagery, CTAs, and email subject lines.</w:t>
+        <w:spacing w:before="100" w:beforeAutospacing="1" w:after="150"/>
+        <w:rPr>
+          <w:rFonts w:eastAsia="Times New Roman"/>
+          <w:color w:val="5A3E36"/>
+          <w:lang w:val="en"/>
+        </w:rPr>
+      </w:pPr>
+      <w:r>
+        <w:rPr>
+          <w:rFonts w:eastAsia="Times New Roman"/>
+          <w:color w:val="5A3E36"/>
+          <w:lang w:val="en"/>
+        </w:rPr>
+        <w:t>Increase high-performing social ad budgets for Instagram and TikTok.</w:t>
       </w:r>
     </w:p>
     <w:p>
@@ -654,9 +1246,20 @@
           <w:ilvl w:val="0"/>
           <w:numId w:val="2"/>
         </w:numPr>
-      </w:pPr>
-      <w:r>
-        <w:t>Increase personalization in dynamic ads for high-LTV users.</w:t>
+        <w:spacing w:before="100" w:beforeAutospacing="1" w:after="150"/>
+        <w:rPr>
+          <w:rFonts w:eastAsia="Times New Roman"/>
+          <w:color w:val="5A3E36"/>
+          <w:lang w:val="en"/>
+        </w:rPr>
+      </w:pPr>
+      <w:r>
+        <w:rPr>
+          <w:rFonts w:eastAsia="Times New Roman"/>
+          <w:color w:val="5A3E36"/>
+          <w:lang w:val="en"/>
+        </w:rPr>
+        <w:t>Launch more dynamic retargeting creatives for abandoned leads.</w:t>
       </w:r>
     </w:p>
     <w:p>
@@ -665,9 +1268,20 @@
           <w:ilvl w:val="0"/>
           <w:numId w:val="2"/>
         </w:numPr>
-      </w:pPr>
-      <w:r>
-        <w:t>Refine cart-abandonment email sequence with stronger urgency triggers.</w:t>
+        <w:spacing w:before="100" w:beforeAutospacing="1" w:after="150"/>
+        <w:rPr>
+          <w:rFonts w:eastAsia="Times New Roman"/>
+          <w:color w:val="5A3E36"/>
+          <w:lang w:val="en"/>
+        </w:rPr>
+      </w:pPr>
+      <w:r>
+        <w:rPr>
+          <w:rFonts w:eastAsia="Times New Roman"/>
+          <w:color w:val="5A3E36"/>
+          <w:lang w:val="en"/>
+        </w:rPr>
+        <w:t>Use A/B testing to refine email sequences and ad copy.</w:t>
       </w:r>
     </w:p>
     <w:p>
@@ -676,77 +1290,75 @@
           <w:ilvl w:val="0"/>
           <w:numId w:val="2"/>
         </w:numPr>
-      </w:pPr>
-      <w:r>
-        <w:t>Leverage top-performing seasonal visuals in upcoming campaigns.</w:t>
-      </w:r>
-    </w:p>
-    <w:p>
-      <w:r>
-        <w:pict w14:anchorId="54083CB6">
-          <v:rect id="_x0000_i1059" style="width:0;height:1.5pt" o:hralign="center" o:hrstd="t" o:hr="t" fillcolor="#a0a0a0" stroked="f"/>
-        </w:pict>
-      </w:r>
-    </w:p>
-    <w:p>
-      <w:pPr>
-        <w:rPr>
-          <w:b/>
-          <w:bCs/>
-        </w:rPr>
-      </w:pPr>
-      <w:r>
-        <w:rPr>
-          <w:b/>
-          <w:bCs/>
-        </w:rPr>
-        <w:t>Charts Summary</w:t>
-      </w:r>
-    </w:p>
-    <w:p>
-      <w:r>
-        <w:rPr>
-          <w:b/>
-          <w:bCs/>
-        </w:rPr>
-        <w:t>Performance vs Targets (Bar Chart)</w:t>
+        <w:spacing w:before="100" w:beforeAutospacing="1" w:after="150"/>
+        <w:rPr>
+          <w:rFonts w:eastAsia="Times New Roman"/>
+          <w:color w:val="5A3E36"/>
+          <w:lang w:val="en"/>
+        </w:rPr>
+      </w:pPr>
+      <w:r>
+        <w:rPr>
+          <w:rFonts w:eastAsia="Times New Roman"/>
+          <w:color w:val="5A3E36"/>
+          <w:lang w:val="en"/>
+        </w:rPr>
+        <w:t>Implement CRM tracking to segment users based on behavior and engagement levels.</w:t>
       </w:r>
     </w:p>
     <w:p>
       <w:pPr>
         <w:numPr>
           <w:ilvl w:val="0"/>
-          <w:numId w:val="3"/>
+          <w:numId w:val="2"/>
         </w:numPr>
-      </w:pPr>
-      <w:r>
-        <w:t>Shows actual vs target metrics for reach, engagement, sign-ups, ROAS, and conversion. Exceeded goals across all KPIs.</w:t>
-      </w:r>
-    </w:p>
-    <w:p>
-      <w:r>
-        <w:rPr>
-          <w:b/>
-          <w:bCs/>
-        </w:rPr>
-        <w:t>Key Metrics Distribution (Pie Chart)</w:t>
+        <w:spacing w:before="100" w:beforeAutospacing="1" w:after="150"/>
+        <w:rPr>
+          <w:rFonts w:eastAsia="Times New Roman"/>
+          <w:color w:val="5A3E36"/>
+          <w:lang w:val="en"/>
+        </w:rPr>
+      </w:pPr>
+      <w:r>
+        <w:rPr>
+          <w:rFonts w:eastAsia="Times New Roman"/>
+          <w:color w:val="5A3E36"/>
+          <w:lang w:val="en"/>
+        </w:rPr>
+        <w:t>Expand influencer partnerships with local fitness personalities.</w:t>
       </w:r>
     </w:p>
     <w:p>
       <w:pPr>
         <w:numPr>
           <w:ilvl w:val="0"/>
-          <w:numId w:val="4"/>
+          <w:numId w:val="2"/>
         </w:numPr>
-      </w:pPr>
-      <w:r>
-        <w:t>Visualizes proportion of each metric within overall campaign performance, highlighting strong contributions from reach and engagement.</w:t>
-      </w:r>
-    </w:p>
-    <w:p/>
+        <w:spacing w:before="100" w:beforeAutospacing="1" w:after="150"/>
+        <w:rPr>
+          <w:rFonts w:eastAsia="Times New Roman"/>
+          <w:color w:val="5A3E36"/>
+          <w:lang w:val="en"/>
+        </w:rPr>
+      </w:pPr>
+      <w:r>
+        <w:rPr>
+          <w:rFonts w:eastAsia="Times New Roman"/>
+          <w:color w:val="5A3E36"/>
+          <w:lang w:val="en"/>
+        </w:rPr>
+        <w:t>Leverage analytics dashboards to monitor KPIs in real-time for faster optimization.</w:t>
+      </w:r>
+    </w:p>
     <w:sectPr>
       <w:pgSz w:w="12240" w:h="15840"/>
       <w:pgMar w:top="1440" w:right="1440" w:bottom="1440" w:left="1440" w:header="720" w:footer="720" w:gutter="0"/>
+      <w:pgBorders w:offsetFrom="page">
+        <w:top w:val="single" w:sz="18" w:space="24" w:color="80340D" w:themeColor="accent2" w:themeShade="80"/>
+        <w:left w:val="single" w:sz="18" w:space="24" w:color="80340D" w:themeColor="accent2" w:themeShade="80"/>
+        <w:bottom w:val="single" w:sz="18" w:space="24" w:color="80340D" w:themeColor="accent2" w:themeShade="80"/>
+        <w:right w:val="single" w:sz="18" w:space="24" w:color="80340D" w:themeColor="accent2" w:themeShade="80"/>
+      </w:pgBorders>
       <w:cols w:space="720"/>
       <w:docGrid w:linePitch="360"/>
     </w:sectPr>
@@ -757,9 +1369,9 @@
 <file path=word/numbering.xml><?xml version="1.0" encoding="utf-8"?>
 <w:numbering xmlns:wpc="http://schemas.microsoft.com/office/word/2010/wordprocessingCanvas" xmlns:cx="http://schemas.microsoft.com/office/drawing/2014/chartex" xmlns:cx1="http://schemas.microsoft.com/office/drawing/2015/9/8/chartex" xmlns:cx2="http://schemas.microsoft.com/office/drawing/2015/10/21/chartex" xmlns:cx3="http://schemas.microsoft.com/office/drawing/2016/5/9/chartex" xmlns:cx4="http://schemas.microsoft.com/office/drawing/2016/5/10/chartex" xmlns:cx5="http://schemas.microsoft.com/office/drawing/2016/5/11/chartex" xmlns:cx6="http://schemas.microsoft.com/office/drawing/2016/5/12/chartex" xmlns:cx7="http://schemas.microsoft.com/office/drawing/2016/5/13/chartex" xmlns:cx8="http://schemas.microsoft.com/office/drawing/2016/5/14/chartex" xmlns:mc="http://schemas.openxmlformats.org/markup-compatibility/2006" xmlns:aink="http://schemas.microsoft.com/office/drawing/2016/ink" xmlns:am3d="http://schemas.microsoft.com/office/drawing/2017/model3d" xmlns:o="urn:schemas-microsoft-com:office:office" xmlns:oel="http://schemas.microsoft.com/office/2019/extlst" xmlns:r="http://schemas.openxmlformats.org/officeDocument/2006/relationships" xmlns:m="http://schemas.openxmlformats.org/officeDocument/2006/math" xmlns:v="urn:schemas-microsoft-com:vml" xmlns:wp14="http://schemas.microsoft.com/office/word/2010/wordprocessingDrawing" xmlns:wp="http://schemas.openxmlformats.org/drawingml/2006/wordprocessingDrawing" xmlns:w10="urn:schemas-microsoft-com:office:word" xmlns:w="http://schemas.openxmlformats.org/wordprocessingml/2006/main" xmlns:w14="http://schemas.microsoft.com/office/word/2010/wordml" xmlns:w15="http://schemas.microsoft.com/office/word/2012/wordml" xmlns:w16cex="http://schemas.microsoft.com/office/word/2018/wordml/cex" xmlns:w16cid="http://schemas.microsoft.com/office/word/2016/wordml/cid" xmlns:w16="http://schemas.microsoft.com/office/word/2018/wordml" xmlns:w16du="http://schemas.microsoft.com/office/word/2023/wordml/word16du" xmlns:w16sdtdh="http://schemas.microsoft.com/office/word/2020/wordml/sdtdatahash" xmlns:w16sdtfl="http://schemas.microsoft.com/office/word/2024/wordml/sdtformatlock" xmlns:w16se="http://schemas.microsoft.com/office/word/2015/wordml/symex" xmlns:wpg="http://schemas.microsoft.com/office/word/2010/wordprocessingGroup" xmlns:wpi="http://schemas.microsoft.com/office/word/2010/wordprocessingInk" xmlns:wne="http://schemas.microsoft.com/office/word/2006/wordml" xmlns:wps="http://schemas.microsoft.com/office/word/2010/wordprocessingShape" mc:Ignorable="w14 w15 w16se w16cid w16 w16cex w16sdtdh w16sdtfl w16du wp14">
   <w:abstractNum w:abstractNumId="0" w15:restartNumberingAfterBreak="0">
-    <w:nsid w:val="302956E7"/>
+    <w:nsid w:val="1B3B6305"/>
     <w:multiLevelType w:val="multilevel"/>
-    <w:tmpl w:val="4AB691F6"/>
+    <w:tmpl w:val="EFD8E2C2"/>
     <w:lvl w:ilvl="0">
       <w:start w:val="1"/>
       <w:numFmt w:val="bullet"/>
@@ -906,9 +1518,9 @@
     </w:lvl>
   </w:abstractNum>
   <w:abstractNum w:abstractNumId="1" w15:restartNumberingAfterBreak="0">
-    <w:nsid w:val="5274741F"/>
+    <w:nsid w:val="551B39C6"/>
     <w:multiLevelType w:val="multilevel"/>
-    <w:tmpl w:val="3F3AF41C"/>
+    <w:tmpl w:val="39783CB2"/>
     <w:lvl w:ilvl="0">
       <w:start w:val="1"/>
       <w:numFmt w:val="bullet"/>
@@ -1054,314 +1666,10 @@
       </w:rPr>
     </w:lvl>
   </w:abstractNum>
-  <w:abstractNum w:abstractNumId="2" w15:restartNumberingAfterBreak="0">
-    <w:nsid w:val="793773CA"/>
-    <w:multiLevelType w:val="multilevel"/>
-    <w:tmpl w:val="D1E86962"/>
-    <w:lvl w:ilvl="0">
-      <w:start w:val="1"/>
-      <w:numFmt w:val="bullet"/>
-      <w:lvlText w:val=""/>
-      <w:lvlJc w:val="left"/>
-      <w:pPr>
-        <w:tabs>
-          <w:tab w:val="num" w:pos="720"/>
-        </w:tabs>
-        <w:ind w:left="720" w:hanging="360"/>
-      </w:pPr>
-      <w:rPr>
-        <w:rFonts w:ascii="Symbol" w:hAnsi="Symbol" w:hint="default"/>
-        <w:sz w:val="20"/>
-      </w:rPr>
-    </w:lvl>
-    <w:lvl w:ilvl="1" w:tentative="1">
-      <w:start w:val="1"/>
-      <w:numFmt w:val="bullet"/>
-      <w:lvlText w:val="o"/>
-      <w:lvlJc w:val="left"/>
-      <w:pPr>
-        <w:tabs>
-          <w:tab w:val="num" w:pos="1440"/>
-        </w:tabs>
-        <w:ind w:left="1440" w:hanging="360"/>
-      </w:pPr>
-      <w:rPr>
-        <w:rFonts w:ascii="Courier New" w:hAnsi="Courier New" w:hint="default"/>
-        <w:sz w:val="20"/>
-      </w:rPr>
-    </w:lvl>
-    <w:lvl w:ilvl="2" w:tentative="1">
-      <w:start w:val="1"/>
-      <w:numFmt w:val="bullet"/>
-      <w:lvlText w:val=""/>
-      <w:lvlJc w:val="left"/>
-      <w:pPr>
-        <w:tabs>
-          <w:tab w:val="num" w:pos="2160"/>
-        </w:tabs>
-        <w:ind w:left="2160" w:hanging="360"/>
-      </w:pPr>
-      <w:rPr>
-        <w:rFonts w:ascii="Wingdings" w:hAnsi="Wingdings" w:hint="default"/>
-        <w:sz w:val="20"/>
-      </w:rPr>
-    </w:lvl>
-    <w:lvl w:ilvl="3" w:tentative="1">
-      <w:start w:val="1"/>
-      <w:numFmt w:val="bullet"/>
-      <w:lvlText w:val=""/>
-      <w:lvlJc w:val="left"/>
-      <w:pPr>
-        <w:tabs>
-          <w:tab w:val="num" w:pos="2880"/>
-        </w:tabs>
-        <w:ind w:left="2880" w:hanging="360"/>
-      </w:pPr>
-      <w:rPr>
-        <w:rFonts w:ascii="Wingdings" w:hAnsi="Wingdings" w:hint="default"/>
-        <w:sz w:val="20"/>
-      </w:rPr>
-    </w:lvl>
-    <w:lvl w:ilvl="4" w:tentative="1">
-      <w:start w:val="1"/>
-      <w:numFmt w:val="bullet"/>
-      <w:lvlText w:val=""/>
-      <w:lvlJc w:val="left"/>
-      <w:pPr>
-        <w:tabs>
-          <w:tab w:val="num" w:pos="3600"/>
-        </w:tabs>
-        <w:ind w:left="3600" w:hanging="360"/>
-      </w:pPr>
-      <w:rPr>
-        <w:rFonts w:ascii="Wingdings" w:hAnsi="Wingdings" w:hint="default"/>
-        <w:sz w:val="20"/>
-      </w:rPr>
-    </w:lvl>
-    <w:lvl w:ilvl="5" w:tentative="1">
-      <w:start w:val="1"/>
-      <w:numFmt w:val="bullet"/>
-      <w:lvlText w:val=""/>
-      <w:lvlJc w:val="left"/>
-      <w:pPr>
-        <w:tabs>
-          <w:tab w:val="num" w:pos="4320"/>
-        </w:tabs>
-        <w:ind w:left="4320" w:hanging="360"/>
-      </w:pPr>
-      <w:rPr>
-        <w:rFonts w:ascii="Wingdings" w:hAnsi="Wingdings" w:hint="default"/>
-        <w:sz w:val="20"/>
-      </w:rPr>
-    </w:lvl>
-    <w:lvl w:ilvl="6" w:tentative="1">
-      <w:start w:val="1"/>
-      <w:numFmt w:val="bullet"/>
-      <w:lvlText w:val=""/>
-      <w:lvlJc w:val="left"/>
-      <w:pPr>
-        <w:tabs>
-          <w:tab w:val="num" w:pos="5040"/>
-        </w:tabs>
-        <w:ind w:left="5040" w:hanging="360"/>
-      </w:pPr>
-      <w:rPr>
-        <w:rFonts w:ascii="Wingdings" w:hAnsi="Wingdings" w:hint="default"/>
-        <w:sz w:val="20"/>
-      </w:rPr>
-    </w:lvl>
-    <w:lvl w:ilvl="7" w:tentative="1">
-      <w:start w:val="1"/>
-      <w:numFmt w:val="bullet"/>
-      <w:lvlText w:val=""/>
-      <w:lvlJc w:val="left"/>
-      <w:pPr>
-        <w:tabs>
-          <w:tab w:val="num" w:pos="5760"/>
-        </w:tabs>
-        <w:ind w:left="5760" w:hanging="360"/>
-      </w:pPr>
-      <w:rPr>
-        <w:rFonts w:ascii="Wingdings" w:hAnsi="Wingdings" w:hint="default"/>
-        <w:sz w:val="20"/>
-      </w:rPr>
-    </w:lvl>
-    <w:lvl w:ilvl="8" w:tentative="1">
-      <w:start w:val="1"/>
-      <w:numFmt w:val="bullet"/>
-      <w:lvlText w:val=""/>
-      <w:lvlJc w:val="left"/>
-      <w:pPr>
-        <w:tabs>
-          <w:tab w:val="num" w:pos="6480"/>
-        </w:tabs>
-        <w:ind w:left="6480" w:hanging="360"/>
-      </w:pPr>
-      <w:rPr>
-        <w:rFonts w:ascii="Wingdings" w:hAnsi="Wingdings" w:hint="default"/>
-        <w:sz w:val="20"/>
-      </w:rPr>
-    </w:lvl>
-  </w:abstractNum>
-  <w:abstractNum w:abstractNumId="3" w15:restartNumberingAfterBreak="0">
-    <w:nsid w:val="7EC46EAA"/>
-    <w:multiLevelType w:val="multilevel"/>
-    <w:tmpl w:val="78A4C81A"/>
-    <w:lvl w:ilvl="0">
-      <w:start w:val="1"/>
-      <w:numFmt w:val="bullet"/>
-      <w:lvlText w:val=""/>
-      <w:lvlJc w:val="left"/>
-      <w:pPr>
-        <w:tabs>
-          <w:tab w:val="num" w:pos="720"/>
-        </w:tabs>
-        <w:ind w:left="720" w:hanging="360"/>
-      </w:pPr>
-      <w:rPr>
-        <w:rFonts w:ascii="Symbol" w:hAnsi="Symbol" w:hint="default"/>
-        <w:sz w:val="20"/>
-      </w:rPr>
-    </w:lvl>
-    <w:lvl w:ilvl="1" w:tentative="1">
-      <w:start w:val="1"/>
-      <w:numFmt w:val="bullet"/>
-      <w:lvlText w:val="o"/>
-      <w:lvlJc w:val="left"/>
-      <w:pPr>
-        <w:tabs>
-          <w:tab w:val="num" w:pos="1440"/>
-        </w:tabs>
-        <w:ind w:left="1440" w:hanging="360"/>
-      </w:pPr>
-      <w:rPr>
-        <w:rFonts w:ascii="Courier New" w:hAnsi="Courier New" w:hint="default"/>
-        <w:sz w:val="20"/>
-      </w:rPr>
-    </w:lvl>
-    <w:lvl w:ilvl="2" w:tentative="1">
-      <w:start w:val="1"/>
-      <w:numFmt w:val="bullet"/>
-      <w:lvlText w:val=""/>
-      <w:lvlJc w:val="left"/>
-      <w:pPr>
-        <w:tabs>
-          <w:tab w:val="num" w:pos="2160"/>
-        </w:tabs>
-        <w:ind w:left="2160" w:hanging="360"/>
-      </w:pPr>
-      <w:rPr>
-        <w:rFonts w:ascii="Wingdings" w:hAnsi="Wingdings" w:hint="default"/>
-        <w:sz w:val="20"/>
-      </w:rPr>
-    </w:lvl>
-    <w:lvl w:ilvl="3" w:tentative="1">
-      <w:start w:val="1"/>
-      <w:numFmt w:val="bullet"/>
-      <w:lvlText w:val=""/>
-      <w:lvlJc w:val="left"/>
-      <w:pPr>
-        <w:tabs>
-          <w:tab w:val="num" w:pos="2880"/>
-        </w:tabs>
-        <w:ind w:left="2880" w:hanging="360"/>
-      </w:pPr>
-      <w:rPr>
-        <w:rFonts w:ascii="Wingdings" w:hAnsi="Wingdings" w:hint="default"/>
-        <w:sz w:val="20"/>
-      </w:rPr>
-    </w:lvl>
-    <w:lvl w:ilvl="4" w:tentative="1">
-      <w:start w:val="1"/>
-      <w:numFmt w:val="bullet"/>
-      <w:lvlText w:val=""/>
-      <w:lvlJc w:val="left"/>
-      <w:pPr>
-        <w:tabs>
-          <w:tab w:val="num" w:pos="3600"/>
-        </w:tabs>
-        <w:ind w:left="3600" w:hanging="360"/>
-      </w:pPr>
-      <w:rPr>
-        <w:rFonts w:ascii="Wingdings" w:hAnsi="Wingdings" w:hint="default"/>
-        <w:sz w:val="20"/>
-      </w:rPr>
-    </w:lvl>
-    <w:lvl w:ilvl="5" w:tentative="1">
-      <w:start w:val="1"/>
-      <w:numFmt w:val="bullet"/>
-      <w:lvlText w:val=""/>
-      <w:lvlJc w:val="left"/>
-      <w:pPr>
-        <w:tabs>
-          <w:tab w:val="num" w:pos="4320"/>
-        </w:tabs>
-        <w:ind w:left="4320" w:hanging="360"/>
-      </w:pPr>
-      <w:rPr>
-        <w:rFonts w:ascii="Wingdings" w:hAnsi="Wingdings" w:hint="default"/>
-        <w:sz w:val="20"/>
-      </w:rPr>
-    </w:lvl>
-    <w:lvl w:ilvl="6" w:tentative="1">
-      <w:start w:val="1"/>
-      <w:numFmt w:val="bullet"/>
-      <w:lvlText w:val=""/>
-      <w:lvlJc w:val="left"/>
-      <w:pPr>
-        <w:tabs>
-          <w:tab w:val="num" w:pos="5040"/>
-        </w:tabs>
-        <w:ind w:left="5040" w:hanging="360"/>
-      </w:pPr>
-      <w:rPr>
-        <w:rFonts w:ascii="Wingdings" w:hAnsi="Wingdings" w:hint="default"/>
-        <w:sz w:val="20"/>
-      </w:rPr>
-    </w:lvl>
-    <w:lvl w:ilvl="7" w:tentative="1">
-      <w:start w:val="1"/>
-      <w:numFmt w:val="bullet"/>
-      <w:lvlText w:val=""/>
-      <w:lvlJc w:val="left"/>
-      <w:pPr>
-        <w:tabs>
-          <w:tab w:val="num" w:pos="5760"/>
-        </w:tabs>
-        <w:ind w:left="5760" w:hanging="360"/>
-      </w:pPr>
-      <w:rPr>
-        <w:rFonts w:ascii="Wingdings" w:hAnsi="Wingdings" w:hint="default"/>
-        <w:sz w:val="20"/>
-      </w:rPr>
-    </w:lvl>
-    <w:lvl w:ilvl="8" w:tentative="1">
-      <w:start w:val="1"/>
-      <w:numFmt w:val="bullet"/>
-      <w:lvlText w:val=""/>
-      <w:lvlJc w:val="left"/>
-      <w:pPr>
-        <w:tabs>
-          <w:tab w:val="num" w:pos="6480"/>
-        </w:tabs>
-        <w:ind w:left="6480" w:hanging="360"/>
-      </w:pPr>
-      <w:rPr>
-        <w:rFonts w:ascii="Wingdings" w:hAnsi="Wingdings" w:hint="default"/>
-        <w:sz w:val="20"/>
-      </w:rPr>
-    </w:lvl>
-  </w:abstractNum>
-  <w:num w:numId="1" w16cid:durableId="456143178">
-    <w:abstractNumId w:val="2"/>
-  </w:num>
-  <w:num w:numId="2" w16cid:durableId="341325535">
-    <w:abstractNumId w:val="3"/>
-  </w:num>
-  <w:num w:numId="3" w16cid:durableId="720792777">
+  <w:num w:numId="1" w16cid:durableId="1840849175">
     <w:abstractNumId w:val="1"/>
   </w:num>
-  <w:num w:numId="4" w16cid:durableId="354842139">
+  <w:num w:numId="2" w16cid:durableId="1917858995">
     <w:abstractNumId w:val="0"/>
   </w:num>
 </w:numbering>
@@ -1372,25 +1680,17 @@
   <w:docDefaults>
     <w:rPrDefault>
       <w:rPr>
-        <w:rFonts w:asciiTheme="minorHAnsi" w:eastAsiaTheme="minorHAnsi" w:hAnsiTheme="minorHAnsi" w:cstheme="minorBidi"/>
-        <w:kern w:val="2"/>
-        <w:sz w:val="24"/>
-        <w:szCs w:val="24"/>
+        <w:rFonts w:ascii="Times New Roman" w:eastAsia="Times New Roman" w:hAnsi="Times New Roman" w:cs="Times New Roman"/>
         <w:lang w:val="en-US" w:eastAsia="en-US" w:bidi="ar-SA"/>
-        <w14:ligatures w14:val="standardContextual"/>
       </w:rPr>
     </w:rPrDefault>
-    <w:pPrDefault>
-      <w:pPr>
-        <w:spacing w:after="160" w:line="278" w:lineRule="auto"/>
-      </w:pPr>
-    </w:pPrDefault>
+    <w:pPrDefault/>
   </w:docDefaults>
   <w:latentStyles w:defLockedState="0" w:defUIPriority="99" w:defSemiHidden="0" w:defUnhideWhenUsed="0" w:defQFormat="0" w:count="376">
     <w:lsdException w:name="Normal" w:uiPriority="0" w:qFormat="1"/>
     <w:lsdException w:name="heading 1" w:uiPriority="9" w:qFormat="1"/>
-    <w:lsdException w:name="heading 2" w:semiHidden="1" w:uiPriority="9" w:unhideWhenUsed="1" w:qFormat="1"/>
-    <w:lsdException w:name="heading 3" w:semiHidden="1" w:uiPriority="9" w:unhideWhenUsed="1" w:qFormat="1"/>
+    <w:lsdException w:name="heading 2" w:uiPriority="9" w:qFormat="1"/>
+    <w:lsdException w:name="heading 3" w:uiPriority="9" w:qFormat="1"/>
     <w:lsdException w:name="heading 4" w:semiHidden="1" w:uiPriority="9" w:unhideWhenUsed="1" w:qFormat="1"/>
     <w:lsdException w:name="heading 5" w:semiHidden="1" w:uiPriority="9" w:unhideWhenUsed="1" w:qFormat="1"/>
     <w:lsdException w:name="heading 6" w:semiHidden="1" w:uiPriority="9" w:unhideWhenUsed="1" w:qFormat="1"/>
@@ -1767,209 +2067,80 @@
   <w:style w:type="paragraph" w:default="1" w:styleId="Normal">
     <w:name w:val="Normal"/>
     <w:qFormat/>
+    <w:rPr>
+      <w:rFonts w:eastAsiaTheme="minorEastAsia"/>
+      <w:sz w:val="24"/>
+      <w:szCs w:val="24"/>
+    </w:rPr>
   </w:style>
   <w:style w:type="paragraph" w:styleId="Heading1">
     <w:name w:val="heading 1"/>
     <w:basedOn w:val="Normal"/>
-    <w:next w:val="Normal"/>
     <w:link w:val="Heading1Char"/>
     <w:uiPriority w:val="9"/>
     <w:qFormat/>
-    <w:rsid w:val="00610123"/>
     <w:pPr>
-      <w:keepNext/>
-      <w:keepLines/>
-      <w:spacing w:before="360" w:after="80"/>
+      <w:pBdr>
+        <w:bottom w:val="single" w:sz="18" w:space="8" w:color="D6B49A"/>
+      </w:pBdr>
+      <w:spacing w:before="100" w:beforeAutospacing="1" w:after="100" w:afterAutospacing="1"/>
+      <w:jc w:val="center"/>
       <w:outlineLvl w:val="0"/>
     </w:pPr>
     <w:rPr>
-      <w:rFonts w:asciiTheme="majorHAnsi" w:eastAsiaTheme="majorEastAsia" w:hAnsiTheme="majorHAnsi" w:cstheme="majorBidi"/>
-      <w:color w:val="0F4761" w:themeColor="accent1" w:themeShade="BF"/>
-      <w:sz w:val="40"/>
-      <w:szCs w:val="40"/>
+      <w:b/>
+      <w:bCs/>
+      <w:color w:val="5A3E36"/>
+      <w:kern w:val="36"/>
+      <w:sz w:val="48"/>
+      <w:szCs w:val="48"/>
     </w:rPr>
   </w:style>
   <w:style w:type="paragraph" w:styleId="Heading2">
     <w:name w:val="heading 2"/>
     <w:basedOn w:val="Normal"/>
-    <w:next w:val="Normal"/>
     <w:link w:val="Heading2Char"/>
     <w:uiPriority w:val="9"/>
-    <w:semiHidden/>
-    <w:unhideWhenUsed/>
     <w:qFormat/>
-    <w:rsid w:val="00610123"/>
     <w:pPr>
-      <w:keepNext/>
-      <w:keepLines/>
-      <w:spacing w:before="160" w:after="80"/>
+      <w:pBdr>
+        <w:bottom w:val="single" w:sz="12" w:space="5" w:color="D6B49A"/>
+      </w:pBdr>
+      <w:spacing w:before="600" w:after="100" w:afterAutospacing="1"/>
+      <w:jc w:val="center"/>
       <w:outlineLvl w:val="1"/>
     </w:pPr>
     <w:rPr>
-      <w:rFonts w:asciiTheme="majorHAnsi" w:eastAsiaTheme="majorEastAsia" w:hAnsiTheme="majorHAnsi" w:cstheme="majorBidi"/>
-      <w:color w:val="0F4761" w:themeColor="accent1" w:themeShade="BF"/>
-      <w:sz w:val="32"/>
-      <w:szCs w:val="32"/>
+      <w:b/>
+      <w:bCs/>
+      <w:color w:val="5A3E36"/>
+      <w:sz w:val="39"/>
+      <w:szCs w:val="39"/>
     </w:rPr>
   </w:style>
   <w:style w:type="paragraph" w:styleId="Heading3">
     <w:name w:val="heading 3"/>
     <w:basedOn w:val="Normal"/>
-    <w:next w:val="Normal"/>
     <w:link w:val="Heading3Char"/>
     <w:uiPriority w:val="9"/>
-    <w:semiHidden/>
-    <w:unhideWhenUsed/>
     <w:qFormat/>
-    <w:rsid w:val="00610123"/>
     <w:pPr>
-      <w:keepNext/>
-      <w:keepLines/>
-      <w:spacing w:before="160" w:after="80"/>
+      <w:spacing w:before="375" w:after="100" w:afterAutospacing="1"/>
+      <w:jc w:val="center"/>
       <w:outlineLvl w:val="2"/>
     </w:pPr>
     <w:rPr>
-      <w:rFonts w:eastAsiaTheme="majorEastAsia" w:cstheme="majorBidi"/>
-      <w:color w:val="0F4761" w:themeColor="accent1" w:themeShade="BF"/>
-      <w:sz w:val="28"/>
-      <w:szCs w:val="28"/>
-    </w:rPr>
-  </w:style>
-  <w:style w:type="paragraph" w:styleId="Heading4">
-    <w:name w:val="heading 4"/>
-    <w:basedOn w:val="Normal"/>
-    <w:next w:val="Normal"/>
-    <w:link w:val="Heading4Char"/>
-    <w:uiPriority w:val="9"/>
-    <w:semiHidden/>
-    <w:unhideWhenUsed/>
-    <w:qFormat/>
-    <w:rsid w:val="00610123"/>
-    <w:pPr>
-      <w:keepNext/>
-      <w:keepLines/>
-      <w:spacing w:before="80" w:after="40"/>
-      <w:outlineLvl w:val="3"/>
-    </w:pPr>
-    <w:rPr>
-      <w:rFonts w:eastAsiaTheme="majorEastAsia" w:cstheme="majorBidi"/>
-      <w:i/>
-      <w:iCs/>
-      <w:color w:val="0F4761" w:themeColor="accent1" w:themeShade="BF"/>
-    </w:rPr>
-  </w:style>
-  <w:style w:type="paragraph" w:styleId="Heading5">
-    <w:name w:val="heading 5"/>
-    <w:basedOn w:val="Normal"/>
-    <w:next w:val="Normal"/>
-    <w:link w:val="Heading5Char"/>
-    <w:uiPriority w:val="9"/>
-    <w:semiHidden/>
-    <w:unhideWhenUsed/>
-    <w:qFormat/>
-    <w:rsid w:val="00610123"/>
-    <w:pPr>
-      <w:keepNext/>
-      <w:keepLines/>
-      <w:spacing w:before="80" w:after="40"/>
-      <w:outlineLvl w:val="4"/>
-    </w:pPr>
-    <w:rPr>
-      <w:rFonts w:eastAsiaTheme="majorEastAsia" w:cstheme="majorBidi"/>
-      <w:color w:val="0F4761" w:themeColor="accent1" w:themeShade="BF"/>
-    </w:rPr>
-  </w:style>
-  <w:style w:type="paragraph" w:styleId="Heading6">
-    <w:name w:val="heading 6"/>
-    <w:basedOn w:val="Normal"/>
-    <w:next w:val="Normal"/>
-    <w:link w:val="Heading6Char"/>
-    <w:uiPriority w:val="9"/>
-    <w:semiHidden/>
-    <w:unhideWhenUsed/>
-    <w:qFormat/>
-    <w:rsid w:val="00610123"/>
-    <w:pPr>
-      <w:keepNext/>
-      <w:keepLines/>
-      <w:spacing w:before="40" w:after="0"/>
-      <w:outlineLvl w:val="5"/>
-    </w:pPr>
-    <w:rPr>
-      <w:rFonts w:eastAsiaTheme="majorEastAsia" w:cstheme="majorBidi"/>
-      <w:i/>
-      <w:iCs/>
-      <w:color w:val="595959" w:themeColor="text1" w:themeTint="A6"/>
-    </w:rPr>
-  </w:style>
-  <w:style w:type="paragraph" w:styleId="Heading7">
-    <w:name w:val="heading 7"/>
-    <w:basedOn w:val="Normal"/>
-    <w:next w:val="Normal"/>
-    <w:link w:val="Heading7Char"/>
-    <w:uiPriority w:val="9"/>
-    <w:semiHidden/>
-    <w:unhideWhenUsed/>
-    <w:qFormat/>
-    <w:rsid w:val="00610123"/>
-    <w:pPr>
-      <w:keepNext/>
-      <w:keepLines/>
-      <w:spacing w:before="40" w:after="0"/>
-      <w:outlineLvl w:val="6"/>
-    </w:pPr>
-    <w:rPr>
-      <w:rFonts w:eastAsiaTheme="majorEastAsia" w:cstheme="majorBidi"/>
-      <w:color w:val="595959" w:themeColor="text1" w:themeTint="A6"/>
-    </w:rPr>
-  </w:style>
-  <w:style w:type="paragraph" w:styleId="Heading8">
-    <w:name w:val="heading 8"/>
-    <w:basedOn w:val="Normal"/>
-    <w:next w:val="Normal"/>
-    <w:link w:val="Heading8Char"/>
-    <w:uiPriority w:val="9"/>
-    <w:semiHidden/>
-    <w:unhideWhenUsed/>
-    <w:qFormat/>
-    <w:rsid w:val="00610123"/>
-    <w:pPr>
-      <w:keepNext/>
-      <w:keepLines/>
-      <w:spacing w:after="0"/>
-      <w:outlineLvl w:val="7"/>
-    </w:pPr>
-    <w:rPr>
-      <w:rFonts w:eastAsiaTheme="majorEastAsia" w:cstheme="majorBidi"/>
-      <w:i/>
-      <w:iCs/>
-      <w:color w:val="272727" w:themeColor="text1" w:themeTint="D8"/>
-    </w:rPr>
-  </w:style>
-  <w:style w:type="paragraph" w:styleId="Heading9">
-    <w:name w:val="heading 9"/>
-    <w:basedOn w:val="Normal"/>
-    <w:next w:val="Normal"/>
-    <w:link w:val="Heading9Char"/>
-    <w:uiPriority w:val="9"/>
-    <w:semiHidden/>
-    <w:unhideWhenUsed/>
-    <w:qFormat/>
-    <w:rsid w:val="00610123"/>
-    <w:pPr>
-      <w:keepNext/>
-      <w:keepLines/>
-      <w:spacing w:after="0"/>
-      <w:outlineLvl w:val="8"/>
-    </w:pPr>
-    <w:rPr>
-      <w:rFonts w:eastAsiaTheme="majorEastAsia" w:cstheme="majorBidi"/>
-      <w:color w:val="272727" w:themeColor="text1" w:themeTint="D8"/>
+      <w:b/>
+      <w:bCs/>
+      <w:color w:val="7B5243"/>
+      <w:sz w:val="33"/>
+      <w:szCs w:val="33"/>
     </w:rPr>
   </w:style>
   <w:style w:type="character" w:default="1" w:styleId="DefaultParagraphFont">
     <w:name w:val="Default Paragraph Font"/>
     <w:uiPriority w:val="1"/>
+    <w:semiHidden/>
     <w:unhideWhenUsed/>
   </w:style>
   <w:style w:type="table" w:default="1" w:styleId="TableNormal">
@@ -1998,7 +2169,6 @@
     <w:basedOn w:val="DefaultParagraphFont"/>
     <w:link w:val="Heading1"/>
     <w:uiPriority w:val="9"/>
-    <w:rsid w:val="00610123"/>
     <w:rPr>
       <w:rFonts w:asciiTheme="majorHAnsi" w:eastAsiaTheme="majorEastAsia" w:hAnsiTheme="majorHAnsi" w:cstheme="majorBidi"/>
       <w:color w:val="0F4761" w:themeColor="accent1" w:themeShade="BF"/>
@@ -2012,7 +2182,6 @@
     <w:link w:val="Heading2"/>
     <w:uiPriority w:val="9"/>
     <w:semiHidden/>
-    <w:rsid w:val="00610123"/>
     <w:rPr>
       <w:rFonts w:asciiTheme="majorHAnsi" w:eastAsiaTheme="majorEastAsia" w:hAnsiTheme="majorHAnsi" w:cstheme="majorBidi"/>
       <w:color w:val="0F4761" w:themeColor="accent1" w:themeShade="BF"/>
@@ -2026,262 +2195,55 @@
     <w:link w:val="Heading3"/>
     <w:uiPriority w:val="9"/>
     <w:semiHidden/>
-    <w:rsid w:val="00610123"/>
     <w:rPr>
-      <w:rFonts w:eastAsiaTheme="majorEastAsia" w:cstheme="majorBidi"/>
+      <w:rFonts w:asciiTheme="minorHAnsi" w:eastAsiaTheme="majorEastAsia" w:hAnsiTheme="minorHAnsi" w:cstheme="majorBidi"/>
       <w:color w:val="0F4761" w:themeColor="accent1" w:themeShade="BF"/>
       <w:sz w:val="28"/>
       <w:szCs w:val="28"/>
     </w:rPr>
   </w:style>
-  <w:style w:type="character" w:customStyle="1" w:styleId="Heading4Char">
-    <w:name w:val="Heading 4 Char"/>
-    <w:basedOn w:val="DefaultParagraphFont"/>
-    <w:link w:val="Heading4"/>
-    <w:uiPriority w:val="9"/>
-    <w:semiHidden/>
-    <w:rsid w:val="00610123"/>
-    <w:rPr>
-      <w:rFonts w:eastAsiaTheme="majorEastAsia" w:cstheme="majorBidi"/>
-      <w:i/>
-      <w:iCs/>
-      <w:color w:val="0F4761" w:themeColor="accent1" w:themeShade="BF"/>
-    </w:rPr>
+  <w:style w:type="paragraph" w:customStyle="1" w:styleId="msonormal0">
+    <w:name w:val="msonormal"/>
+    <w:basedOn w:val="Normal"/>
+    <w:pPr>
+      <w:spacing w:before="100" w:beforeAutospacing="1" w:after="100" w:afterAutospacing="1"/>
+    </w:pPr>
   </w:style>
-  <w:style w:type="character" w:customStyle="1" w:styleId="Heading5Char">
-    <w:name w:val="Heading 5 Char"/>
-    <w:basedOn w:val="DefaultParagraphFont"/>
-    <w:link w:val="Heading5"/>
-    <w:uiPriority w:val="9"/>
-    <w:semiHidden/>
-    <w:rsid w:val="00610123"/>
-    <w:rPr>
-      <w:rFonts w:eastAsiaTheme="majorEastAsia" w:cstheme="majorBidi"/>
-      <w:color w:val="0F4761" w:themeColor="accent1" w:themeShade="BF"/>
-    </w:rPr>
+  <w:style w:type="paragraph" w:customStyle="1" w:styleId="cards-grid">
+    <w:name w:val="cards-grid"/>
+    <w:basedOn w:val="Normal"/>
+    <w:pPr>
+      <w:spacing w:before="100" w:beforeAutospacing="1" w:after="750"/>
+    </w:pPr>
   </w:style>
-  <w:style w:type="character" w:customStyle="1" w:styleId="Heading6Char">
-    <w:name w:val="Heading 6 Char"/>
-    <w:basedOn w:val="DefaultParagraphFont"/>
-    <w:link w:val="Heading6"/>
-    <w:uiPriority w:val="9"/>
-    <w:semiHidden/>
-    <w:rsid w:val="00610123"/>
-    <w:rPr>
-      <w:rFonts w:eastAsiaTheme="majorEastAsia" w:cstheme="majorBidi"/>
-      <w:i/>
-      <w:iCs/>
-      <w:color w:val="595959" w:themeColor="text1" w:themeTint="A6"/>
-    </w:rPr>
-  </w:style>
-  <w:style w:type="character" w:customStyle="1" w:styleId="Heading7Char">
-    <w:name w:val="Heading 7 Char"/>
-    <w:basedOn w:val="DefaultParagraphFont"/>
-    <w:link w:val="Heading7"/>
-    <w:uiPriority w:val="9"/>
-    <w:semiHidden/>
-    <w:rsid w:val="00610123"/>
-    <w:rPr>
-      <w:rFonts w:eastAsiaTheme="majorEastAsia" w:cstheme="majorBidi"/>
-      <w:color w:val="595959" w:themeColor="text1" w:themeTint="A6"/>
-    </w:rPr>
-  </w:style>
-  <w:style w:type="character" w:customStyle="1" w:styleId="Heading8Char">
-    <w:name w:val="Heading 8 Char"/>
-    <w:basedOn w:val="DefaultParagraphFont"/>
-    <w:link w:val="Heading8"/>
-    <w:uiPriority w:val="9"/>
-    <w:semiHidden/>
-    <w:rsid w:val="00610123"/>
-    <w:rPr>
-      <w:rFonts w:eastAsiaTheme="majorEastAsia" w:cstheme="majorBidi"/>
-      <w:i/>
-      <w:iCs/>
-      <w:color w:val="272727" w:themeColor="text1" w:themeTint="D8"/>
-    </w:rPr>
-  </w:style>
-  <w:style w:type="character" w:customStyle="1" w:styleId="Heading9Char">
-    <w:name w:val="Heading 9 Char"/>
-    <w:basedOn w:val="DefaultParagraphFont"/>
-    <w:link w:val="Heading9"/>
-    <w:uiPriority w:val="9"/>
-    <w:semiHidden/>
-    <w:rsid w:val="00610123"/>
-    <w:rPr>
-      <w:rFonts w:eastAsiaTheme="majorEastAsia" w:cstheme="majorBidi"/>
-      <w:color w:val="272727" w:themeColor="text1" w:themeTint="D8"/>
-    </w:rPr>
-  </w:style>
-  <w:style w:type="paragraph" w:styleId="Title">
-    <w:name w:val="Title"/>
+  <w:style w:type="paragraph" w:customStyle="1" w:styleId="content-card">
+    <w:name w:val="content-card"/>
     <w:basedOn w:val="Normal"/>
-    <w:next w:val="Normal"/>
-    <w:link w:val="TitleChar"/>
-    <w:uiPriority w:val="10"/>
-    <w:qFormat/>
-    <w:rsid w:val="00610123"/>
     <w:pPr>
-      <w:spacing w:after="80" w:line="240" w:lineRule="auto"/>
-      <w:contextualSpacing/>
-    </w:pPr>
-    <w:rPr>
-      <w:rFonts w:asciiTheme="majorHAnsi" w:eastAsiaTheme="majorEastAsia" w:hAnsiTheme="majorHAnsi" w:cstheme="majorBidi"/>
-      <w:spacing w:val="-10"/>
-      <w:kern w:val="28"/>
-      <w:sz w:val="56"/>
-      <w:szCs w:val="56"/>
-    </w:rPr>
-  </w:style>
-  <w:style w:type="character" w:customStyle="1" w:styleId="TitleChar">
-    <w:name w:val="Title Char"/>
-    <w:basedOn w:val="DefaultParagraphFont"/>
-    <w:link w:val="Title"/>
-    <w:uiPriority w:val="10"/>
-    <w:rsid w:val="00610123"/>
-    <w:rPr>
-      <w:rFonts w:asciiTheme="majorHAnsi" w:eastAsiaTheme="majorEastAsia" w:hAnsiTheme="majorHAnsi" w:cstheme="majorBidi"/>
-      <w:spacing w:val="-10"/>
-      <w:kern w:val="28"/>
-      <w:sz w:val="56"/>
-      <w:szCs w:val="56"/>
-    </w:rPr>
-  </w:style>
-  <w:style w:type="paragraph" w:styleId="Subtitle">
-    <w:name w:val="Subtitle"/>
-    <w:basedOn w:val="Normal"/>
-    <w:next w:val="Normal"/>
-    <w:link w:val="SubtitleChar"/>
-    <w:uiPriority w:val="11"/>
-    <w:qFormat/>
-    <w:rsid w:val="00610123"/>
-    <w:pPr>
-      <w:numPr>
-        <w:ilvl w:val="1"/>
-      </w:numPr>
-    </w:pPr>
-    <w:rPr>
-      <w:rFonts w:eastAsiaTheme="majorEastAsia" w:cstheme="majorBidi"/>
-      <w:color w:val="595959" w:themeColor="text1" w:themeTint="A6"/>
-      <w:spacing w:val="15"/>
-      <w:sz w:val="28"/>
-      <w:szCs w:val="28"/>
-    </w:rPr>
-  </w:style>
-  <w:style w:type="character" w:customStyle="1" w:styleId="SubtitleChar">
-    <w:name w:val="Subtitle Char"/>
-    <w:basedOn w:val="DefaultParagraphFont"/>
-    <w:link w:val="Subtitle"/>
-    <w:uiPriority w:val="11"/>
-    <w:rsid w:val="00610123"/>
-    <w:rPr>
-      <w:rFonts w:eastAsiaTheme="majorEastAsia" w:cstheme="majorBidi"/>
-      <w:color w:val="595959" w:themeColor="text1" w:themeTint="A6"/>
-      <w:spacing w:val="15"/>
-      <w:sz w:val="28"/>
-      <w:szCs w:val="28"/>
-    </w:rPr>
-  </w:style>
-  <w:style w:type="paragraph" w:styleId="Quote">
-    <w:name w:val="Quote"/>
-    <w:basedOn w:val="Normal"/>
-    <w:next w:val="Normal"/>
-    <w:link w:val="QuoteChar"/>
-    <w:uiPriority w:val="29"/>
-    <w:qFormat/>
-    <w:rsid w:val="00610123"/>
-    <w:pPr>
-      <w:spacing w:before="160"/>
+      <w:shd w:val="clear" w:color="auto" w:fill="FFFAF5"/>
+      <w:spacing w:before="100" w:beforeAutospacing="1" w:after="100" w:afterAutospacing="1"/>
       <w:jc w:val="center"/>
     </w:pPr>
-    <w:rPr>
-      <w:i/>
-      <w:iCs/>
-      <w:color w:val="404040" w:themeColor="text1" w:themeTint="BF"/>
-    </w:rPr>
   </w:style>
-  <w:style w:type="character" w:customStyle="1" w:styleId="QuoteChar">
-    <w:name w:val="Quote Char"/>
-    <w:basedOn w:val="DefaultParagraphFont"/>
-    <w:link w:val="Quote"/>
-    <w:uiPriority w:val="29"/>
-    <w:rsid w:val="00610123"/>
-    <w:rPr>
-      <w:i/>
-      <w:iCs/>
-      <w:color w:val="404040" w:themeColor="text1" w:themeTint="BF"/>
-    </w:rPr>
-  </w:style>
-  <w:style w:type="paragraph" w:styleId="ListParagraph">
-    <w:name w:val="List Paragraph"/>
+  <w:style w:type="paragraph" w:customStyle="1" w:styleId="divider">
+    <w:name w:val="divider"/>
     <w:basedOn w:val="Normal"/>
-    <w:uiPriority w:val="34"/>
-    <w:qFormat/>
-    <w:rsid w:val="00610123"/>
     <w:pPr>
-      <w:ind w:left="720"/>
-      <w:contextualSpacing/>
+      <w:pBdr>
+        <w:top w:val="double" w:sz="6" w:space="0" w:color="C3A38D"/>
+      </w:pBdr>
+      <w:spacing w:before="750" w:after="750"/>
     </w:pPr>
   </w:style>
-  <w:style w:type="character" w:styleId="IntenseEmphasis">
-    <w:name w:val="Intense Emphasis"/>
-    <w:basedOn w:val="DefaultParagraphFont"/>
-    <w:uiPriority w:val="21"/>
-    <w:qFormat/>
-    <w:rsid w:val="00610123"/>
-    <w:rPr>
-      <w:i/>
-      <w:iCs/>
-      <w:color w:val="0F4761" w:themeColor="accent1" w:themeShade="BF"/>
-    </w:rPr>
-  </w:style>
-  <w:style w:type="paragraph" w:styleId="IntenseQuote">
-    <w:name w:val="Intense Quote"/>
+  <w:style w:type="paragraph" w:styleId="NormalWeb">
+    <w:name w:val="Normal (Web)"/>
     <w:basedOn w:val="Normal"/>
-    <w:next w:val="Normal"/>
-    <w:link w:val="IntenseQuoteChar"/>
-    <w:uiPriority w:val="30"/>
-    <w:qFormat/>
-    <w:rsid w:val="00610123"/>
+    <w:uiPriority w:val="99"/>
+    <w:semiHidden/>
+    <w:unhideWhenUsed/>
     <w:pPr>
-      <w:pBdr>
-        <w:top w:val="single" w:sz="4" w:space="10" w:color="0F4761" w:themeColor="accent1" w:themeShade="BF"/>
-        <w:bottom w:val="single" w:sz="4" w:space="10" w:color="0F4761" w:themeColor="accent1" w:themeShade="BF"/>
-      </w:pBdr>
-      <w:spacing w:before="360" w:after="360"/>
-      <w:ind w:left="864" w:right="864"/>
-      <w:jc w:val="center"/>
+      <w:spacing w:before="100" w:beforeAutospacing="1" w:after="100" w:afterAutospacing="1"/>
     </w:pPr>
-    <w:rPr>
-      <w:i/>
-      <w:iCs/>
-      <w:color w:val="0F4761" w:themeColor="accent1" w:themeShade="BF"/>
-    </w:rPr>
-  </w:style>
-  <w:style w:type="character" w:customStyle="1" w:styleId="IntenseQuoteChar">
-    <w:name w:val="Intense Quote Char"/>
-    <w:basedOn w:val="DefaultParagraphFont"/>
-    <w:link w:val="IntenseQuote"/>
-    <w:uiPriority w:val="30"/>
-    <w:rsid w:val="00610123"/>
-    <w:rPr>
-      <w:i/>
-      <w:iCs/>
-      <w:color w:val="0F4761" w:themeColor="accent1" w:themeShade="BF"/>
-    </w:rPr>
-  </w:style>
-  <w:style w:type="character" w:styleId="IntenseReference">
-    <w:name w:val="Intense Reference"/>
-    <w:basedOn w:val="DefaultParagraphFont"/>
-    <w:uiPriority w:val="32"/>
-    <w:qFormat/>
-    <w:rsid w:val="00610123"/>
-    <w:rPr>
-      <w:b/>
-      <w:bCs/>
-      <w:smallCaps/>
-      <w:color w:val="0F4761" w:themeColor="accent1" w:themeShade="BF"/>
-      <w:spacing w:val="5"/>
-    </w:rPr>
   </w:style>
 </w:styles>
 </file>
